--- a/提出ドキュメント/要求分析書.docx
+++ b/提出ドキュメント/要求分析書.docx
@@ -422,6 +422,11 @@
       </w:r>
     </w:p>
     <w:p>
+      <w:pPr>
+        <w:rPr>
+          <w:rFonts w:hint="eastAsia"/>
+        </w:rPr>
+      </w:pPr>
       <w:r>
         <w:rPr>
           <w:rFonts w:hint="eastAsia"/>
@@ -435,6 +440,14 @@
         <w:t xml:space="preserve">　物流担当が商品の在庫数を確認する</w:t>
       </w:r>
     </w:p>
+    <w:p>
+      <w:r>
+        <w:rPr>
+          <w:rFonts w:hint="eastAsia"/>
+        </w:rPr>
+        <w:t>・出庫管理　物流倉庫から各営業所に対して商品を送る</w:t>
+      </w:r>
+    </w:p>
     <w:p/>
     <w:p>
       <w:pPr>
@@ -478,9 +491,6 @@
     <w:p>
       <w:pPr>
         <w:jc w:val="left"/>
-        <w:rPr>
-          <w:rFonts w:hint="eastAsia"/>
-        </w:rPr>
       </w:pPr>
       <w:r>
         <w:rPr>
@@ -543,9 +553,6 @@
     <w:p>
       <w:pPr>
         <w:jc w:val="left"/>
-        <w:rPr>
-          <w:rFonts w:hint="eastAsia"/>
-        </w:rPr>
       </w:pPr>
       <w:r>
         <w:rPr>
@@ -563,9 +570,6 @@
     <w:p>
       <w:pPr>
         <w:jc w:val="left"/>
-        <w:rPr>
-          <w:rFonts w:hint="eastAsia"/>
-        </w:rPr>
       </w:pPr>
       <w:r>
         <w:rPr>
@@ -582,15 +586,11 @@
     <w:p>
       <w:pPr>
         <w:jc w:val="left"/>
-        <w:rPr>
-          <w:rFonts w:hint="eastAsia"/>
-        </w:rPr>
-      </w:pPr>
-      <w:r>
-        <w:rPr>
-          <w:rFonts w:hint="eastAsia"/>
-        </w:rPr>
-        <w:lastRenderedPageBreak/>
+      </w:pPr>
+      <w:r>
+        <w:rPr>
+          <w:rFonts w:hint="eastAsia"/>
+        </w:rPr>
         <w:t>＜出荷</w:t>
       </w:r>
       <w:r>
@@ -733,36 +733,18 @@
         <w:rPr>
           <w:rFonts w:hint="eastAsia"/>
         </w:rPr>
-        <w:t>・商品</w:t>
-      </w:r>
-      <w:r>
-        <w:rPr>
-          <w:rFonts w:hint="eastAsia"/>
-        </w:rPr>
-        <w:t>情報を入力し登録、更新、削除、検索</w:t>
-      </w:r>
-      <w:r>
-        <w:rPr>
-          <w:rFonts w:hint="eastAsia"/>
-        </w:rPr>
-        <w:t>を行う</w:t>
-      </w:r>
-    </w:p>
-    <w:p>
-      <w:pPr>
-        <w:jc w:val="left"/>
-      </w:pPr>
-      <w:r>
-        <w:rPr>
-          <w:rFonts w:hint="eastAsia"/>
-        </w:rPr>
-        <w:t xml:space="preserve">　・</w:t>
-      </w:r>
-      <w:r>
-        <w:rPr>
-          <w:rFonts w:hint="eastAsia"/>
-        </w:rPr>
-        <w:t>商品情報一覧を表示する</w:t>
+        <w:t>・商品情報を入力し登録、更新、削除、検索を行う</w:t>
+      </w:r>
+    </w:p>
+    <w:p>
+      <w:pPr>
+        <w:jc w:val="left"/>
+      </w:pPr>
+      <w:r>
+        <w:rPr>
+          <w:rFonts w:hint="eastAsia"/>
+        </w:rPr>
+        <w:t xml:space="preserve">　・商品情報一覧を表示する</w:t>
       </w:r>
     </w:p>
     <w:p>
@@ -781,9 +763,6 @@
         <w:pStyle w:val="a3"/>
         <w:ind w:leftChars="0" w:left="0"/>
         <w:jc w:val="left"/>
-        <w:rPr>
-          <w:rFonts w:hint="eastAsia"/>
-        </w:rPr>
       </w:pPr>
       <w:r>
         <w:rPr>
@@ -881,11 +860,6 @@
       </w:r>
     </w:p>
     <w:p>
-      <w:pPr>
-        <w:rPr>
-          <w:rFonts w:hint="eastAsia"/>
-        </w:rPr>
-      </w:pPr>
       <w:r>
         <w:rPr>
           <w:rFonts w:hint="eastAsia"/>
@@ -934,24 +908,45 @@
         <w:rPr>
           <w:rFonts w:hint="eastAsia"/>
         </w:rPr>
-        <w:t>・会員</w:t>
-      </w:r>
-      <w:r>
-        <w:rPr>
-          <w:rFonts w:hint="eastAsia"/>
-        </w:rPr>
-        <w:t>情報を入力し登録、更新、削除、検索</w:t>
-      </w:r>
-      <w:r>
-        <w:rPr>
-          <w:rFonts w:hint="eastAsia"/>
-        </w:rPr>
-        <w:t>を行う</w:t>
-      </w:r>
-    </w:p>
-    <w:p>
-      <w:pPr>
-        <w:jc w:val="left"/>
+        <w:t>・会員情報を入力し登録、更新、削除、検索を行う</w:t>
+      </w:r>
+    </w:p>
+    <w:p>
+      <w:pPr>
+        <w:jc w:val="left"/>
+      </w:pPr>
+      <w:r>
+        <w:rPr>
+          <w:rFonts w:hint="eastAsia"/>
+        </w:rPr>
+        <w:t xml:space="preserve">　・会員情報一覧を表示する</w:t>
+      </w:r>
+    </w:p>
+    <w:p>
+      <w:pPr>
+        <w:pStyle w:val="a3"/>
+        <w:ind w:leftChars="0" w:left="0"/>
+        <w:jc w:val="left"/>
+      </w:pPr>
+      <w:r>
+        <w:rPr>
+          <w:rFonts w:hint="eastAsia"/>
+        </w:rPr>
+        <w:t>＜出庫</w:t>
+      </w:r>
+      <w:r>
+        <w:rPr>
+          <w:rFonts w:hint="eastAsia"/>
+        </w:rPr>
+        <w:t>管理＞</w:t>
+      </w:r>
+    </w:p>
+    <w:p>
+      <w:pPr>
+        <w:jc w:val="left"/>
+        <w:rPr>
+          <w:rFonts w:hint="eastAsia"/>
+        </w:rPr>
       </w:pPr>
       <w:r>
         <w:rPr>
@@ -963,7 +958,38 @@
         <w:rPr>
           <w:rFonts w:hint="eastAsia"/>
         </w:rPr>
-        <w:t>会員情報一覧を表示する</w:t>
+        <w:t>商品が出庫されているかを表示する</w:t>
+      </w:r>
+    </w:p>
+    <w:p>
+      <w:pPr>
+        <w:jc w:val="left"/>
+        <w:rPr>
+          <w:rFonts w:hint="eastAsia"/>
+        </w:rPr>
+      </w:pPr>
+      <w:r>
+        <w:rPr>
+          <w:rFonts w:hint="eastAsia"/>
+        </w:rPr>
+        <w:t xml:space="preserve">　・出庫済み</w:t>
+      </w:r>
+      <w:r>
+        <w:rPr>
+          <w:rFonts w:hint="eastAsia"/>
+        </w:rPr>
+        <w:t>一覧を表示する</w:t>
+      </w:r>
+    </w:p>
+    <w:p>
+      <w:pPr>
+        <w:jc w:val="left"/>
+      </w:pPr>
+      <w:r>
+        <w:rPr>
+          <w:rFonts w:hint="eastAsia"/>
+        </w:rPr>
+        <w:t xml:space="preserve">　・出庫済み一覧を更新する</w:t>
       </w:r>
       <w:bookmarkStart w:id="0" w:name="_GoBack"/>
       <w:bookmarkEnd w:id="0"/>
@@ -1636,7 +1662,7 @@
   <a:extraClrSchemeLst/>
   <a:extLst>
     <a:ext uri="{05A4C25C-085E-4340-85A3-A5531E510DB2}">
-      <thm15:themeFamily xmlns:thm15="http://schemas.microsoft.com/office/thememl/2012/main" xmlns="" name="Office Theme" id="{62F939B6-93AF-4DB8-9C6B-D6C7DFDC589F}" vid="{4A3C46E8-61CC-4603-A589-7422A47A8E4A}"/>
+      <thm15:themeFamily xmlns="" xmlns:thm15="http://schemas.microsoft.com/office/thememl/2012/main" name="Office Theme" id="{62F939B6-93AF-4DB8-9C6B-D6C7DFDC589F}" vid="{4A3C46E8-61CC-4603-A589-7422A47A8E4A}"/>
     </a:ext>
   </a:extLst>
 </a:theme>
@@ -1647,7 +1673,7 @@
 </file>
 
 <file path=customXml/itemProps1.xml><?xml version="1.0" encoding="utf-8"?>
-<ds:datastoreItem xmlns:ds="http://schemas.openxmlformats.org/officeDocument/2006/customXml" ds:itemID="{983C4C9C-313B-4B32-9AF1-E715709E3F41}">
+<ds:datastoreItem xmlns:ds="http://schemas.openxmlformats.org/officeDocument/2006/customXml" ds:itemID="{B7FC4E11-948F-448A-AE1C-147D106BE64D}">
   <ds:schemaRefs>
     <ds:schemaRef ds:uri="http://schemas.openxmlformats.org/officeDocument/2006/bibliography"/>
   </ds:schemaRefs>

--- a/提出ドキュメント/要求分析書.docx
+++ b/提出ドキュメント/要求分析書.docx
@@ -1,6 +1,6 @@
 
 <file path=word/document.xml><?xml version="1.0" encoding="utf-8"?>
-<w:document xmlns:wpc="http://schemas.microsoft.com/office/word/2010/wordprocessingCanvas" xmlns:mc="http://schemas.openxmlformats.org/markup-compatibility/2006" xmlns:o="urn:schemas-microsoft-com:office:office" xmlns:r="http://schemas.openxmlformats.org/officeDocument/2006/relationships" xmlns:m="http://schemas.openxmlformats.org/officeDocument/2006/math" xmlns:v="urn:schemas-microsoft-com:vml" xmlns:wp14="http://schemas.microsoft.com/office/word/2010/wordprocessingDrawing" xmlns:wp="http://schemas.openxmlformats.org/drawingml/2006/wordprocessingDrawing" xmlns:w10="urn:schemas-microsoft-com:office:word" xmlns:w="http://schemas.openxmlformats.org/wordprocessingml/2006/main" xmlns:w14="http://schemas.microsoft.com/office/word/2010/wordml" xmlns:wpg="http://schemas.microsoft.com/office/word/2010/wordprocessingGroup" xmlns:wpi="http://schemas.microsoft.com/office/word/2010/wordprocessingInk" xmlns:wne="http://schemas.microsoft.com/office/word/2006/wordml" xmlns:wps="http://schemas.microsoft.com/office/word/2010/wordprocessingShape" mc:Ignorable="w14 wp14">
+<w:document xmlns:wpc="http://schemas.microsoft.com/office/word/2010/wordprocessingCanvas" xmlns:cx="http://schemas.microsoft.com/office/drawing/2014/chartex" xmlns:cx1="http://schemas.microsoft.com/office/drawing/2015/9/8/chartex" xmlns:cx2="http://schemas.microsoft.com/office/drawing/2015/10/21/chartex" xmlns:cx3="http://schemas.microsoft.com/office/drawing/2016/5/9/chartex" xmlns:cx4="http://schemas.microsoft.com/office/drawing/2016/5/10/chartex" xmlns:cx5="http://schemas.microsoft.com/office/drawing/2016/5/11/chartex" xmlns:cx6="http://schemas.microsoft.com/office/drawing/2016/5/12/chartex" xmlns:cx7="http://schemas.microsoft.com/office/drawing/2016/5/13/chartex" xmlns:cx8="http://schemas.microsoft.com/office/drawing/2016/5/14/chartex" xmlns:mc="http://schemas.openxmlformats.org/markup-compatibility/2006" xmlns:aink="http://schemas.microsoft.com/office/drawing/2016/ink" xmlns:am3d="http://schemas.microsoft.com/office/drawing/2017/model3d" xmlns:o="urn:schemas-microsoft-com:office:office" xmlns:r="http://schemas.openxmlformats.org/officeDocument/2006/relationships" xmlns:m="http://schemas.openxmlformats.org/officeDocument/2006/math" xmlns:v="urn:schemas-microsoft-com:vml" xmlns:wp14="http://schemas.microsoft.com/office/word/2010/wordprocessingDrawing" xmlns:wp="http://schemas.openxmlformats.org/drawingml/2006/wordprocessingDrawing" xmlns:w10="urn:schemas-microsoft-com:office:word" xmlns:w="http://schemas.openxmlformats.org/wordprocessingml/2006/main" xmlns:w14="http://schemas.microsoft.com/office/word/2010/wordml" xmlns:w15="http://schemas.microsoft.com/office/word/2012/wordml" xmlns:w16cid="http://schemas.microsoft.com/office/word/2016/wordml/cid" xmlns:w16se="http://schemas.microsoft.com/office/word/2015/wordml/symex" xmlns:wpg="http://schemas.microsoft.com/office/word/2010/wordprocessingGroup" xmlns:wpi="http://schemas.microsoft.com/office/word/2010/wordprocessingInk" xmlns:wne="http://schemas.microsoft.com/office/word/2006/wordml" xmlns:wps="http://schemas.microsoft.com/office/word/2010/wordprocessingShape" mc:Ignorable="w14 w15 w16se w16cid wp14">
   <w:body>
     <w:p>
       <w:pPr>
@@ -82,7 +82,23 @@
           <w:sz w:val="20"/>
           <w:szCs w:val="20"/>
         </w:rPr>
-        <w:t>店である。お客様の注文に応じて、翌日の午前中までに商品を届けている。現状、営業所ごとに在庫を管理しており、営業担当者が在庫状況に応じて事務担当に口頭で発注依頼をしている。そのため、発注ミスやリアルタイムに在庫を把握できないなどの課題を抱えている。</w:t>
+        <w:t>店である。お客様の注文に応じて、翌日の午前中までに商品を届けている。現状、営業所ごとに在庫を管理しており、営業担当者が在庫状況に応じて事務担当に口頭で発注</w:t>
+      </w:r>
+      <w:r>
+        <w:rPr>
+          <w:rFonts w:hint="eastAsia"/>
+          <w:sz w:val="20"/>
+          <w:szCs w:val="20"/>
+        </w:rPr>
+        <w:t>を</w:t>
+      </w:r>
+      <w:r>
+        <w:rPr>
+          <w:rFonts w:hint="eastAsia"/>
+          <w:sz w:val="20"/>
+          <w:szCs w:val="20"/>
+        </w:rPr>
+        <w:t>依頼している。そのため、発注ミスやリアルタイムに在庫を把握できないなどの課題を抱えている。</w:t>
       </w:r>
     </w:p>
     <w:p>
@@ -210,15 +226,15 @@
           <w:sz w:val="20"/>
           <w:szCs w:val="20"/>
         </w:rPr>
-        <w:t>・注文処理によって、受注処理と在庫数を</w:t>
-      </w:r>
-      <w:r>
-        <w:rPr>
-          <w:rFonts w:hint="eastAsia"/>
-          <w:sz w:val="20"/>
-          <w:szCs w:val="20"/>
-        </w:rPr>
-        <w:t>減らす</w:t>
+        <w:t>・注文処理によって、受注処理と在庫</w:t>
+      </w:r>
+      <w:r>
+        <w:rPr>
+          <w:rFonts w:hint="eastAsia"/>
+          <w:sz w:val="20"/>
+          <w:szCs w:val="20"/>
+        </w:rPr>
+        <w:t>の増減</w:t>
       </w:r>
       <w:r>
         <w:rPr>
@@ -242,7 +258,17 @@
           <w:sz w:val="20"/>
           <w:szCs w:val="20"/>
         </w:rPr>
-        <w:t>・物流担当が発注点と発注量の設定を行えるようにする。</w:t>
+        <w:t>・物流担当が発注点</w:t>
+      </w:r>
+      <w:bookmarkStart w:id="0" w:name="_GoBack"/>
+      <w:bookmarkEnd w:id="0"/>
+      <w:r>
+        <w:rPr>
+          <w:rFonts w:hint="eastAsia"/>
+          <w:sz w:val="20"/>
+          <w:szCs w:val="20"/>
+        </w:rPr>
+        <w:t>の設定を行えるようにする。</w:t>
       </w:r>
     </w:p>
     <w:p>
@@ -422,11 +448,6 @@
       </w:r>
     </w:p>
     <w:p>
-      <w:pPr>
-        <w:rPr>
-          <w:rFonts w:hint="eastAsia"/>
-        </w:rPr>
-      </w:pPr>
       <w:r>
         <w:rPr>
           <w:rFonts w:hint="eastAsia"/>
@@ -932,53 +953,29 @@
         <w:rPr>
           <w:rFonts w:hint="eastAsia"/>
         </w:rPr>
-        <w:t>＜出庫</w:t>
-      </w:r>
-      <w:r>
-        <w:rPr>
-          <w:rFonts w:hint="eastAsia"/>
-        </w:rPr>
-        <w:t>管理＞</w:t>
-      </w:r>
-    </w:p>
-    <w:p>
-      <w:pPr>
-        <w:jc w:val="left"/>
-        <w:rPr>
-          <w:rFonts w:hint="eastAsia"/>
-        </w:rPr>
-      </w:pPr>
-      <w:r>
-        <w:rPr>
-          <w:rFonts w:hint="eastAsia"/>
-        </w:rPr>
-        <w:t xml:space="preserve">　・</w:t>
-      </w:r>
-      <w:r>
-        <w:rPr>
-          <w:rFonts w:hint="eastAsia"/>
-        </w:rPr>
-        <w:t>商品が出庫されているかを表示する</w:t>
-      </w:r>
-    </w:p>
-    <w:p>
-      <w:pPr>
-        <w:jc w:val="left"/>
-        <w:rPr>
-          <w:rFonts w:hint="eastAsia"/>
-        </w:rPr>
-      </w:pPr>
-      <w:r>
-        <w:rPr>
-          <w:rFonts w:hint="eastAsia"/>
-        </w:rPr>
-        <w:t xml:space="preserve">　・出庫済み</w:t>
-      </w:r>
-      <w:r>
-        <w:rPr>
-          <w:rFonts w:hint="eastAsia"/>
-        </w:rPr>
-        <w:t>一覧を表示する</w:t>
+        <w:t>＜出庫管理＞</w:t>
+      </w:r>
+    </w:p>
+    <w:p>
+      <w:pPr>
+        <w:jc w:val="left"/>
+      </w:pPr>
+      <w:r>
+        <w:rPr>
+          <w:rFonts w:hint="eastAsia"/>
+        </w:rPr>
+        <w:t xml:space="preserve">　・商品が出庫されているかを表示する</w:t>
+      </w:r>
+    </w:p>
+    <w:p>
+      <w:pPr>
+        <w:jc w:val="left"/>
+      </w:pPr>
+      <w:r>
+        <w:rPr>
+          <w:rFonts w:hint="eastAsia"/>
+        </w:rPr>
+        <w:t xml:space="preserve">　・出庫済み一覧を表示する</w:t>
       </w:r>
     </w:p>
     <w:p>
@@ -991,8 +988,6 @@
         </w:rPr>
         <w:t xml:space="preserve">　・出庫済み一覧を更新する</w:t>
       </w:r>
-      <w:bookmarkStart w:id="0" w:name="_GoBack"/>
-      <w:bookmarkEnd w:id="0"/>
     </w:p>
     <w:p/>
     <w:sectPr>
@@ -1006,7 +1001,7 @@
 </file>
 
 <file path=word/styles.xml><?xml version="1.0" encoding="utf-8"?>
-<w:styles xmlns:mc="http://schemas.openxmlformats.org/markup-compatibility/2006" xmlns:r="http://schemas.openxmlformats.org/officeDocument/2006/relationships" xmlns:w="http://schemas.openxmlformats.org/wordprocessingml/2006/main" xmlns:w14="http://schemas.microsoft.com/office/word/2010/wordml" mc:Ignorable="w14">
+<w:styles xmlns:mc="http://schemas.openxmlformats.org/markup-compatibility/2006" xmlns:r="http://schemas.openxmlformats.org/officeDocument/2006/relationships" xmlns:w="http://schemas.openxmlformats.org/wordprocessingml/2006/main" xmlns:w14="http://schemas.microsoft.com/office/word/2010/wordml" xmlns:w15="http://schemas.microsoft.com/office/word/2012/wordml" xmlns:w16cid="http://schemas.microsoft.com/office/word/2016/wordml/cid" xmlns:w16se="http://schemas.microsoft.com/office/word/2015/wordml/symex" mc:Ignorable="w14 w15 w16se w16cid">
   <w:docDefaults>
     <w:rPrDefault>
       <w:rPr>
@@ -1019,345 +1014,383 @@
     </w:rPrDefault>
     <w:pPrDefault/>
   </w:docDefaults>
-  <w:latentStyles w:defLockedState="0" w:defUIPriority="99" w:defSemiHidden="1" w:defUnhideWhenUsed="1" w:defQFormat="0" w:count="267">
-    <w:lsdException w:name="Normal" w:semiHidden="0" w:uiPriority="0" w:unhideWhenUsed="0" w:qFormat="1"/>
-    <w:lsdException w:name="heading 1" w:semiHidden="0" w:uiPriority="9" w:unhideWhenUsed="0" w:qFormat="1"/>
-    <w:lsdException w:name="heading 2" w:uiPriority="9" w:qFormat="1"/>
-    <w:lsdException w:name="heading 3" w:uiPriority="9" w:qFormat="1"/>
-    <w:lsdException w:name="heading 4" w:uiPriority="9" w:qFormat="1"/>
-    <w:lsdException w:name="heading 5" w:uiPriority="9" w:qFormat="1"/>
-    <w:lsdException w:name="heading 6" w:uiPriority="9" w:qFormat="1"/>
-    <w:lsdException w:name="heading 7" w:uiPriority="9" w:qFormat="1"/>
-    <w:lsdException w:name="heading 8" w:uiPriority="9" w:qFormat="1"/>
-    <w:lsdException w:name="heading 9" w:uiPriority="9" w:qFormat="1"/>
-    <w:lsdException w:name="toc 1" w:uiPriority="39"/>
-    <w:lsdException w:name="toc 2" w:uiPriority="39"/>
-    <w:lsdException w:name="toc 3" w:uiPriority="39"/>
-    <w:lsdException w:name="toc 4" w:uiPriority="39"/>
-    <w:lsdException w:name="toc 5" w:uiPriority="39"/>
-    <w:lsdException w:name="toc 6" w:uiPriority="39"/>
-    <w:lsdException w:name="toc 7" w:uiPriority="39"/>
-    <w:lsdException w:name="toc 8" w:uiPriority="39"/>
-    <w:lsdException w:name="toc 9" w:uiPriority="39"/>
-    <w:lsdException w:name="caption" w:uiPriority="35" w:qFormat="1"/>
-    <w:lsdException w:name="Title" w:semiHidden="0" w:uiPriority="10" w:unhideWhenUsed="0" w:qFormat="1"/>
-    <w:lsdException w:name="Default Paragraph Font" w:uiPriority="1"/>
-    <w:lsdException w:name="Subtitle" w:semiHidden="0" w:uiPriority="11" w:unhideWhenUsed="0" w:qFormat="1"/>
-    <w:lsdException w:name="Strong" w:semiHidden="0" w:uiPriority="22" w:unhideWhenUsed="0" w:qFormat="1"/>
-    <w:lsdException w:name="Emphasis" w:semiHidden="0" w:uiPriority="20" w:unhideWhenUsed="0" w:qFormat="1"/>
-    <w:lsdException w:name="Table Grid" w:semiHidden="0" w:uiPriority="39" w:unhideWhenUsed="0"/>
-    <w:lsdException w:name="Placeholder Text" w:unhideWhenUsed="0"/>
-    <w:lsdException w:name="No Spacing" w:semiHidden="0" w:uiPriority="1" w:unhideWhenUsed="0" w:qFormat="1"/>
-    <w:lsdException w:name="Light Shading" w:semiHidden="0" w:uiPriority="60" w:unhideWhenUsed="0"/>
-    <w:lsdException w:name="Light List" w:semiHidden="0" w:uiPriority="61" w:unhideWhenUsed="0"/>
-    <w:lsdException w:name="Light Grid" w:semiHidden="0" w:uiPriority="62" w:unhideWhenUsed="0"/>
-    <w:lsdException w:name="Medium Shading 1" w:semiHidden="0" w:uiPriority="63" w:unhideWhenUsed="0"/>
-    <w:lsdException w:name="Medium Shading 2" w:semiHidden="0" w:uiPriority="64" w:unhideWhenUsed="0"/>
-    <w:lsdException w:name="Medium List 1" w:semiHidden="0" w:uiPriority="65" w:unhideWhenUsed="0"/>
-    <w:lsdException w:name="Medium List 2" w:semiHidden="0" w:uiPriority="66" w:unhideWhenUsed="0"/>
-    <w:lsdException w:name="Medium Grid 1" w:semiHidden="0" w:uiPriority="67" w:unhideWhenUsed="0"/>
-    <w:lsdException w:name="Medium Grid 2" w:semiHidden="0" w:uiPriority="68" w:unhideWhenUsed="0"/>
-    <w:lsdException w:name="Medium Grid 3" w:semiHidden="0" w:uiPriority="69" w:unhideWhenUsed="0"/>
-    <w:lsdException w:name="Dark List" w:semiHidden="0" w:uiPriority="70" w:unhideWhenUsed="0"/>
-    <w:lsdException w:name="Colorful Shading" w:semiHidden="0" w:uiPriority="71" w:unhideWhenUsed="0"/>
-    <w:lsdException w:name="Colorful List" w:semiHidden="0" w:uiPriority="72" w:unhideWhenUsed="0"/>
-    <w:lsdException w:name="Colorful Grid" w:semiHidden="0" w:uiPriority="73" w:unhideWhenUsed="0"/>
-    <w:lsdException w:name="Light Shading Accent 1" w:semiHidden="0" w:uiPriority="60" w:unhideWhenUsed="0"/>
-    <w:lsdException w:name="Light List Accent 1" w:semiHidden="0" w:uiPriority="61" w:unhideWhenUsed="0"/>
-    <w:lsdException w:name="Light Grid Accent 1" w:semiHidden="0" w:uiPriority="62" w:unhideWhenUsed="0"/>
-    <w:lsdException w:name="Medium Shading 1 Accent 1" w:semiHidden="0" w:uiPriority="63" w:unhideWhenUsed="0"/>
-    <w:lsdException w:name="Medium Shading 2 Accent 1" w:semiHidden="0" w:uiPriority="64" w:unhideWhenUsed="0"/>
-    <w:lsdException w:name="Medium List 1 Accent 1" w:semiHidden="0" w:uiPriority="65" w:unhideWhenUsed="0"/>
-    <w:lsdException w:name="Revision" w:unhideWhenUsed="0"/>
-    <w:lsdException w:name="List Paragraph" w:semiHidden="0" w:uiPriority="34" w:unhideWhenUsed="0" w:qFormat="1"/>
-    <w:lsdException w:name="Quote" w:semiHidden="0" w:uiPriority="29" w:unhideWhenUsed="0" w:qFormat="1"/>
-    <w:lsdException w:name="Intense Quote" w:semiHidden="0" w:uiPriority="30" w:unhideWhenUsed="0" w:qFormat="1"/>
-    <w:lsdException w:name="Medium List 2 Accent 1" w:semiHidden="0" w:uiPriority="66" w:unhideWhenUsed="0"/>
-    <w:lsdException w:name="Medium Grid 1 Accent 1" w:semiHidden="0" w:uiPriority="67" w:unhideWhenUsed="0"/>
-    <w:lsdException w:name="Medium Grid 2 Accent 1" w:semiHidden="0" w:uiPriority="68" w:unhideWhenUsed="0"/>
-    <w:lsdException w:name="Medium Grid 3 Accent 1" w:semiHidden="0" w:uiPriority="69" w:unhideWhenUsed="0"/>
-    <w:lsdException w:name="Dark List Accent 1" w:semiHidden="0" w:uiPriority="70" w:unhideWhenUsed="0"/>
-    <w:lsdException w:name="Colorful Shading Accent 1" w:semiHidden="0" w:uiPriority="71" w:unhideWhenUsed="0"/>
-    <w:lsdException w:name="Colorful List Accent 1" w:semiHidden="0" w:uiPriority="72" w:unhideWhenUsed="0"/>
-    <w:lsdException w:name="Colorful Grid Accent 1" w:semiHidden="0" w:uiPriority="73" w:unhideWhenUsed="0"/>
-    <w:lsdException w:name="Light Shading Accent 2" w:semiHidden="0" w:uiPriority="60" w:unhideWhenUsed="0"/>
-    <w:lsdException w:name="Light List Accent 2" w:semiHidden="0" w:uiPriority="61" w:unhideWhenUsed="0"/>
-    <w:lsdException w:name="Light Grid Accent 2" w:semiHidden="0" w:uiPriority="62" w:unhideWhenUsed="0"/>
-    <w:lsdException w:name="Medium Shading 1 Accent 2" w:semiHidden="0" w:uiPriority="63" w:unhideWhenUsed="0"/>
-    <w:lsdException w:name="Medium Shading 2 Accent 2" w:semiHidden="0" w:uiPriority="64" w:unhideWhenUsed="0"/>
-    <w:lsdException w:name="Medium List 1 Accent 2" w:semiHidden="0" w:uiPriority="65" w:unhideWhenUsed="0"/>
-    <w:lsdException w:name="Medium List 2 Accent 2" w:semiHidden="0" w:uiPriority="66" w:unhideWhenUsed="0"/>
-    <w:lsdException w:name="Medium Grid 1 Accent 2" w:semiHidden="0" w:uiPriority="67" w:unhideWhenUsed="0"/>
-    <w:lsdException w:name="Medium Grid 2 Accent 2" w:semiHidden="0" w:uiPriority="68" w:unhideWhenUsed="0"/>
-    <w:lsdException w:name="Medium Grid 3 Accent 2" w:semiHidden="0" w:uiPriority="69" w:unhideWhenUsed="0"/>
-    <w:lsdException w:name="Dark List Accent 2" w:semiHidden="0" w:uiPriority="70" w:unhideWhenUsed="0"/>
-    <w:lsdException w:name="Colorful Shading Accent 2" w:semiHidden="0" w:uiPriority="71" w:unhideWhenUsed="0"/>
-    <w:lsdException w:name="Colorful List Accent 2" w:semiHidden="0" w:uiPriority="72" w:unhideWhenUsed="0"/>
-    <w:lsdException w:name="Colorful Grid Accent 2" w:semiHidden="0" w:uiPriority="73" w:unhideWhenUsed="0"/>
-    <w:lsdException w:name="Light Shading Accent 3" w:semiHidden="0" w:uiPriority="60" w:unhideWhenUsed="0"/>
-    <w:lsdException w:name="Light List Accent 3" w:semiHidden="0" w:uiPriority="61" w:unhideWhenUsed="0"/>
-    <w:lsdException w:name="Light Grid Accent 3" w:semiHidden="0" w:uiPriority="62" w:unhideWhenUsed="0"/>
-    <w:lsdException w:name="Medium Shading 1 Accent 3" w:semiHidden="0" w:uiPriority="63" w:unhideWhenUsed="0"/>
-    <w:lsdException w:name="Medium Shading 2 Accent 3" w:semiHidden="0" w:uiPriority="64" w:unhideWhenUsed="0"/>
-    <w:lsdException w:name="Medium List 1 Accent 3" w:semiHidden="0" w:uiPriority="65" w:unhideWhenUsed="0"/>
-    <w:lsdException w:name="Medium List 2 Accent 3" w:semiHidden="0" w:uiPriority="66" w:unhideWhenUsed="0"/>
-    <w:lsdException w:name="Medium Grid 1 Accent 3" w:semiHidden="0" w:uiPriority="67" w:unhideWhenUsed="0"/>
-    <w:lsdException w:name="Medium Grid 2 Accent 3" w:semiHidden="0" w:uiPriority="68" w:unhideWhenUsed="0"/>
-    <w:lsdException w:name="Medium Grid 3 Accent 3" w:semiHidden="0" w:uiPriority="69" w:unhideWhenUsed="0"/>
-    <w:lsdException w:name="Dark List Accent 3" w:semiHidden="0" w:uiPriority="70" w:unhideWhenUsed="0"/>
-    <w:lsdException w:name="Colorful Shading Accent 3" w:semiHidden="0" w:uiPriority="71" w:unhideWhenUsed="0"/>
-    <w:lsdException w:name="Colorful List Accent 3" w:semiHidden="0" w:uiPriority="72" w:unhideWhenUsed="0"/>
-    <w:lsdException w:name="Colorful Grid Accent 3" w:semiHidden="0" w:uiPriority="73" w:unhideWhenUsed="0"/>
-    <w:lsdException w:name="Light Shading Accent 4" w:semiHidden="0" w:uiPriority="60" w:unhideWhenUsed="0"/>
-    <w:lsdException w:name="Light List Accent 4" w:semiHidden="0" w:uiPriority="61" w:unhideWhenUsed="0"/>
-    <w:lsdException w:name="Light Grid Accent 4" w:semiHidden="0" w:uiPriority="62" w:unhideWhenUsed="0"/>
-    <w:lsdException w:name="Medium Shading 1 Accent 4" w:semiHidden="0" w:uiPriority="63" w:unhideWhenUsed="0"/>
-    <w:lsdException w:name="Medium Shading 2 Accent 4" w:semiHidden="0" w:uiPriority="64" w:unhideWhenUsed="0"/>
-    <w:lsdException w:name="Medium List 1 Accent 4" w:semiHidden="0" w:uiPriority="65" w:unhideWhenUsed="0"/>
-    <w:lsdException w:name="Medium List 2 Accent 4" w:semiHidden="0" w:uiPriority="66" w:unhideWhenUsed="0"/>
-    <w:lsdException w:name="Medium Grid 1 Accent 4" w:semiHidden="0" w:uiPriority="67" w:unhideWhenUsed="0"/>
-    <w:lsdException w:name="Medium Grid 2 Accent 4" w:semiHidden="0" w:uiPriority="68" w:unhideWhenUsed="0"/>
-    <w:lsdException w:name="Medium Grid 3 Accent 4" w:semiHidden="0" w:uiPriority="69" w:unhideWhenUsed="0"/>
-    <w:lsdException w:name="Dark List Accent 4" w:semiHidden="0" w:uiPriority="70" w:unhideWhenUsed="0"/>
-    <w:lsdException w:name="Colorful Shading Accent 4" w:semiHidden="0" w:uiPriority="71" w:unhideWhenUsed="0"/>
-    <w:lsdException w:name="Colorful List Accent 4" w:semiHidden="0" w:uiPriority="72" w:unhideWhenUsed="0"/>
-    <w:lsdException w:name="Colorful Grid Accent 4" w:semiHidden="0" w:uiPriority="73" w:unhideWhenUsed="0"/>
-    <w:lsdException w:name="Light Shading Accent 5" w:semiHidden="0" w:uiPriority="60" w:unhideWhenUsed="0"/>
-    <w:lsdException w:name="Light List Accent 5" w:semiHidden="0" w:uiPriority="61" w:unhideWhenUsed="0"/>
-    <w:lsdException w:name="Light Grid Accent 5" w:semiHidden="0" w:uiPriority="62" w:unhideWhenUsed="0"/>
-    <w:lsdException w:name="Medium Shading 1 Accent 5" w:semiHidden="0" w:uiPriority="63" w:unhideWhenUsed="0"/>
-    <w:lsdException w:name="Medium Shading 2 Accent 5" w:semiHidden="0" w:uiPriority="64" w:unhideWhenUsed="0"/>
-    <w:lsdException w:name="Medium List 1 Accent 5" w:semiHidden="0" w:uiPriority="65" w:unhideWhenUsed="0"/>
-    <w:lsdException w:name="Medium List 2 Accent 5" w:semiHidden="0" w:uiPriority="66" w:unhideWhenUsed="0"/>
-    <w:lsdException w:name="Medium Grid 1 Accent 5" w:semiHidden="0" w:uiPriority="67" w:unhideWhenUsed="0"/>
-    <w:lsdException w:name="Medium Grid 2 Accent 5" w:semiHidden="0" w:uiPriority="68" w:unhideWhenUsed="0"/>
-    <w:lsdException w:name="Medium Grid 3 Accent 5" w:semiHidden="0" w:uiPriority="69" w:unhideWhenUsed="0"/>
-    <w:lsdException w:name="Dark List Accent 5" w:semiHidden="0" w:uiPriority="70" w:unhideWhenUsed="0"/>
-    <w:lsdException w:name="Colorful Shading Accent 5" w:semiHidden="0" w:uiPriority="71" w:unhideWhenUsed="0"/>
-    <w:lsdException w:name="Colorful List Accent 5" w:semiHidden="0" w:uiPriority="72" w:unhideWhenUsed="0"/>
-    <w:lsdException w:name="Colorful Grid Accent 5" w:semiHidden="0" w:uiPriority="73" w:unhideWhenUsed="0"/>
-    <w:lsdException w:name="Light Shading Accent 6" w:semiHidden="0" w:uiPriority="60" w:unhideWhenUsed="0"/>
-    <w:lsdException w:name="Light List Accent 6" w:semiHidden="0" w:uiPriority="61" w:unhideWhenUsed="0"/>
-    <w:lsdException w:name="Light Grid Accent 6" w:semiHidden="0" w:uiPriority="62" w:unhideWhenUsed="0"/>
-    <w:lsdException w:name="Medium Shading 1 Accent 6" w:semiHidden="0" w:uiPriority="63" w:unhideWhenUsed="0"/>
-    <w:lsdException w:name="Medium Shading 2 Accent 6" w:semiHidden="0" w:uiPriority="64" w:unhideWhenUsed="0"/>
-    <w:lsdException w:name="Medium List 1 Accent 6" w:semiHidden="0" w:uiPriority="65" w:unhideWhenUsed="0"/>
-    <w:lsdException w:name="Medium List 2 Accent 6" w:semiHidden="0" w:uiPriority="66" w:unhideWhenUsed="0"/>
-    <w:lsdException w:name="Medium Grid 1 Accent 6" w:semiHidden="0" w:uiPriority="67" w:unhideWhenUsed="0"/>
-    <w:lsdException w:name="Medium Grid 2 Accent 6" w:semiHidden="0" w:uiPriority="68" w:unhideWhenUsed="0"/>
-    <w:lsdException w:name="Medium Grid 3 Accent 6" w:semiHidden="0" w:uiPriority="69" w:unhideWhenUsed="0"/>
-    <w:lsdException w:name="Dark List Accent 6" w:semiHidden="0" w:uiPriority="70" w:unhideWhenUsed="0"/>
-    <w:lsdException w:name="Colorful Shading Accent 6" w:semiHidden="0" w:uiPriority="71" w:unhideWhenUsed="0"/>
-    <w:lsdException w:name="Colorful List Accent 6" w:semiHidden="0" w:uiPriority="72" w:unhideWhenUsed="0"/>
-    <w:lsdException w:name="Colorful Grid Accent 6" w:semiHidden="0" w:uiPriority="73" w:unhideWhenUsed="0"/>
-    <w:lsdException w:name="Subtle Emphasis" w:semiHidden="0" w:uiPriority="19" w:unhideWhenUsed="0" w:qFormat="1"/>
-    <w:lsdException w:name="Intense Emphasis" w:semiHidden="0" w:uiPriority="21" w:unhideWhenUsed="0" w:qFormat="1"/>
-    <w:lsdException w:name="Subtle Reference" w:semiHidden="0" w:uiPriority="31" w:unhideWhenUsed="0" w:qFormat="1"/>
-    <w:lsdException w:name="Intense Reference" w:semiHidden="0" w:uiPriority="32" w:unhideWhenUsed="0" w:qFormat="1"/>
-    <w:lsdException w:name="Book Title" w:semiHidden="0" w:uiPriority="33" w:unhideWhenUsed="0" w:qFormat="1"/>
-    <w:lsdException w:name="Bibliography" w:uiPriority="37"/>
-    <w:lsdException w:name="TOC Heading" w:uiPriority="39" w:qFormat="1"/>
-  </w:latentStyles>
-  <w:style w:type="paragraph" w:default="1" w:styleId="a">
-    <w:name w:val="Normal"/>
-    <w:qFormat/>
-    <w:pPr>
-      <w:widowControl w:val="0"/>
-      <w:jc w:val="both"/>
-    </w:pPr>
-  </w:style>
-  <w:style w:type="character" w:default="1" w:styleId="a0">
-    <w:name w:val="Default Paragraph Font"/>
-    <w:uiPriority w:val="1"/>
-    <w:semiHidden/>
-    <w:unhideWhenUsed/>
-  </w:style>
-  <w:style w:type="table" w:default="1" w:styleId="a1">
-    <w:name w:val="Normal Table"/>
-    <w:uiPriority w:val="99"/>
-    <w:semiHidden/>
-    <w:unhideWhenUsed/>
-    <w:tblPr>
-      <w:tblInd w:w="0" w:type="dxa"/>
-      <w:tblCellMar>
-        <w:top w:w="0" w:type="dxa"/>
-        <w:left w:w="108" w:type="dxa"/>
-        <w:bottom w:w="0" w:type="dxa"/>
-        <w:right w:w="108" w:type="dxa"/>
-      </w:tblCellMar>
-    </w:tblPr>
-  </w:style>
-  <w:style w:type="numbering" w:default="1" w:styleId="a2">
-    <w:name w:val="No List"/>
-    <w:uiPriority w:val="99"/>
-    <w:semiHidden/>
-    <w:unhideWhenUsed/>
-  </w:style>
-  <w:style w:type="paragraph" w:styleId="a3">
-    <w:name w:val="List Paragraph"/>
-    <w:basedOn w:val="a"/>
-    <w:uiPriority w:val="34"/>
-    <w:qFormat/>
-    <w:rsid w:val="001C7FB1"/>
-    <w:pPr>
-      <w:ind w:leftChars="400" w:left="840"/>
-    </w:pPr>
-  </w:style>
-</w:styles>
-</file>
-
-<file path=word/stylesWithEffects.xml><?xml version="1.0" encoding="utf-8"?>
-<w:styles xmlns:wpc="http://schemas.microsoft.com/office/word/2010/wordprocessingCanvas" xmlns:mc="http://schemas.openxmlformats.org/markup-compatibility/2006" xmlns:o="urn:schemas-microsoft-com:office:office" xmlns:r="http://schemas.openxmlformats.org/officeDocument/2006/relationships" xmlns:m="http://schemas.openxmlformats.org/officeDocument/2006/math" xmlns:v="urn:schemas-microsoft-com:vml" xmlns:wp14="http://schemas.microsoft.com/office/word/2010/wordprocessingDrawing" xmlns:wp="http://schemas.openxmlformats.org/drawingml/2006/wordprocessingDrawing" xmlns:w10="urn:schemas-microsoft-com:office:word" xmlns:w="http://schemas.openxmlformats.org/wordprocessingml/2006/main" xmlns:w14="http://schemas.microsoft.com/office/word/2010/wordml" xmlns:wpg="http://schemas.microsoft.com/office/word/2010/wordprocessingGroup" xmlns:wpi="http://schemas.microsoft.com/office/word/2010/wordprocessingInk" xmlns:wne="http://schemas.microsoft.com/office/word/2006/wordml" xmlns:wps="http://schemas.microsoft.com/office/word/2010/wordprocessingShape" mc:Ignorable="w14 wp14">
-  <w:docDefaults>
-    <w:rPrDefault>
-      <w:rPr>
-        <w:rFonts w:asciiTheme="minorHAnsi" w:eastAsiaTheme="minorEastAsia" w:hAnsiTheme="minorHAnsi" w:cstheme="minorBidi"/>
-        <w:kern w:val="2"/>
-        <w:sz w:val="21"/>
-        <w:szCs w:val="22"/>
-        <w:lang w:val="en-US" w:eastAsia="ja-JP" w:bidi="ar-SA"/>
-      </w:rPr>
-    </w:rPrDefault>
-    <w:pPrDefault/>
-  </w:docDefaults>
-  <w:latentStyles w:defLockedState="0" w:defUIPriority="99" w:defSemiHidden="1" w:defUnhideWhenUsed="1" w:defQFormat="0" w:count="267">
-    <w:lsdException w:name="Normal" w:semiHidden="0" w:uiPriority="0" w:unhideWhenUsed="0" w:qFormat="1"/>
-    <w:lsdException w:name="heading 1" w:semiHidden="0" w:uiPriority="9" w:unhideWhenUsed="0" w:qFormat="1"/>
-    <w:lsdException w:name="heading 2" w:uiPriority="9" w:qFormat="1"/>
-    <w:lsdException w:name="heading 3" w:uiPriority="9" w:qFormat="1"/>
-    <w:lsdException w:name="heading 4" w:uiPriority="9" w:qFormat="1"/>
-    <w:lsdException w:name="heading 5" w:uiPriority="9" w:qFormat="1"/>
-    <w:lsdException w:name="heading 6" w:uiPriority="9" w:qFormat="1"/>
-    <w:lsdException w:name="heading 7" w:uiPriority="9" w:qFormat="1"/>
-    <w:lsdException w:name="heading 8" w:uiPriority="9" w:qFormat="1"/>
-    <w:lsdException w:name="heading 9" w:uiPriority="9" w:qFormat="1"/>
-    <w:lsdException w:name="toc 1" w:uiPriority="39"/>
-    <w:lsdException w:name="toc 2" w:uiPriority="39"/>
-    <w:lsdException w:name="toc 3" w:uiPriority="39"/>
-    <w:lsdException w:name="toc 4" w:uiPriority="39"/>
-    <w:lsdException w:name="toc 5" w:uiPriority="39"/>
-    <w:lsdException w:name="toc 6" w:uiPriority="39"/>
-    <w:lsdException w:name="toc 7" w:uiPriority="39"/>
-    <w:lsdException w:name="toc 8" w:uiPriority="39"/>
-    <w:lsdException w:name="toc 9" w:uiPriority="39"/>
-    <w:lsdException w:name="caption" w:uiPriority="35" w:qFormat="1"/>
-    <w:lsdException w:name="Title" w:semiHidden="0" w:uiPriority="10" w:unhideWhenUsed="0" w:qFormat="1"/>
-    <w:lsdException w:name="Default Paragraph Font" w:uiPriority="1"/>
-    <w:lsdException w:name="Subtitle" w:semiHidden="0" w:uiPriority="11" w:unhideWhenUsed="0" w:qFormat="1"/>
-    <w:lsdException w:name="Strong" w:semiHidden="0" w:uiPriority="22" w:unhideWhenUsed="0" w:qFormat="1"/>
-    <w:lsdException w:name="Emphasis" w:semiHidden="0" w:uiPriority="20" w:unhideWhenUsed="0" w:qFormat="1"/>
-    <w:lsdException w:name="Table Grid" w:semiHidden="0" w:uiPriority="39" w:unhideWhenUsed="0"/>
-    <w:lsdException w:name="Placeholder Text" w:unhideWhenUsed="0"/>
-    <w:lsdException w:name="No Spacing" w:semiHidden="0" w:uiPriority="1" w:unhideWhenUsed="0" w:qFormat="1"/>
-    <w:lsdException w:name="Light Shading" w:semiHidden="0" w:uiPriority="60" w:unhideWhenUsed="0"/>
-    <w:lsdException w:name="Light List" w:semiHidden="0" w:uiPriority="61" w:unhideWhenUsed="0"/>
-    <w:lsdException w:name="Light Grid" w:semiHidden="0" w:uiPriority="62" w:unhideWhenUsed="0"/>
-    <w:lsdException w:name="Medium Shading 1" w:semiHidden="0" w:uiPriority="63" w:unhideWhenUsed="0"/>
-    <w:lsdException w:name="Medium Shading 2" w:semiHidden="0" w:uiPriority="64" w:unhideWhenUsed="0"/>
-    <w:lsdException w:name="Medium List 1" w:semiHidden="0" w:uiPriority="65" w:unhideWhenUsed="0"/>
-    <w:lsdException w:name="Medium List 2" w:semiHidden="0" w:uiPriority="66" w:unhideWhenUsed="0"/>
-    <w:lsdException w:name="Medium Grid 1" w:semiHidden="0" w:uiPriority="67" w:unhideWhenUsed="0"/>
-    <w:lsdException w:name="Medium Grid 2" w:semiHidden="0" w:uiPriority="68" w:unhideWhenUsed="0"/>
-    <w:lsdException w:name="Medium Grid 3" w:semiHidden="0" w:uiPriority="69" w:unhideWhenUsed="0"/>
-    <w:lsdException w:name="Dark List" w:semiHidden="0" w:uiPriority="70" w:unhideWhenUsed="0"/>
-    <w:lsdException w:name="Colorful Shading" w:semiHidden="0" w:uiPriority="71" w:unhideWhenUsed="0"/>
-    <w:lsdException w:name="Colorful List" w:semiHidden="0" w:uiPriority="72" w:unhideWhenUsed="0"/>
-    <w:lsdException w:name="Colorful Grid" w:semiHidden="0" w:uiPriority="73" w:unhideWhenUsed="0"/>
-    <w:lsdException w:name="Light Shading Accent 1" w:semiHidden="0" w:uiPriority="60" w:unhideWhenUsed="0"/>
-    <w:lsdException w:name="Light List Accent 1" w:semiHidden="0" w:uiPriority="61" w:unhideWhenUsed="0"/>
-    <w:lsdException w:name="Light Grid Accent 1" w:semiHidden="0" w:uiPriority="62" w:unhideWhenUsed="0"/>
-    <w:lsdException w:name="Medium Shading 1 Accent 1" w:semiHidden="0" w:uiPriority="63" w:unhideWhenUsed="0"/>
-    <w:lsdException w:name="Medium Shading 2 Accent 1" w:semiHidden="0" w:uiPriority="64" w:unhideWhenUsed="0"/>
-    <w:lsdException w:name="Medium List 1 Accent 1" w:semiHidden="0" w:uiPriority="65" w:unhideWhenUsed="0"/>
-    <w:lsdException w:name="Revision" w:unhideWhenUsed="0"/>
-    <w:lsdException w:name="List Paragraph" w:semiHidden="0" w:uiPriority="34" w:unhideWhenUsed="0" w:qFormat="1"/>
-    <w:lsdException w:name="Quote" w:semiHidden="0" w:uiPriority="29" w:unhideWhenUsed="0" w:qFormat="1"/>
-    <w:lsdException w:name="Intense Quote" w:semiHidden="0" w:uiPriority="30" w:unhideWhenUsed="0" w:qFormat="1"/>
-    <w:lsdException w:name="Medium List 2 Accent 1" w:semiHidden="0" w:uiPriority="66" w:unhideWhenUsed="0"/>
-    <w:lsdException w:name="Medium Grid 1 Accent 1" w:semiHidden="0" w:uiPriority="67" w:unhideWhenUsed="0"/>
-    <w:lsdException w:name="Medium Grid 2 Accent 1" w:semiHidden="0" w:uiPriority="68" w:unhideWhenUsed="0"/>
-    <w:lsdException w:name="Medium Grid 3 Accent 1" w:semiHidden="0" w:uiPriority="69" w:unhideWhenUsed="0"/>
-    <w:lsdException w:name="Dark List Accent 1" w:semiHidden="0" w:uiPriority="70" w:unhideWhenUsed="0"/>
-    <w:lsdException w:name="Colorful Shading Accent 1" w:semiHidden="0" w:uiPriority="71" w:unhideWhenUsed="0"/>
-    <w:lsdException w:name="Colorful List Accent 1" w:semiHidden="0" w:uiPriority="72" w:unhideWhenUsed="0"/>
-    <w:lsdException w:name="Colorful Grid Accent 1" w:semiHidden="0" w:uiPriority="73" w:unhideWhenUsed="0"/>
-    <w:lsdException w:name="Light Shading Accent 2" w:semiHidden="0" w:uiPriority="60" w:unhideWhenUsed="0"/>
-    <w:lsdException w:name="Light List Accent 2" w:semiHidden="0" w:uiPriority="61" w:unhideWhenUsed="0"/>
-    <w:lsdException w:name="Light Grid Accent 2" w:semiHidden="0" w:uiPriority="62" w:unhideWhenUsed="0"/>
-    <w:lsdException w:name="Medium Shading 1 Accent 2" w:semiHidden="0" w:uiPriority="63" w:unhideWhenUsed="0"/>
-    <w:lsdException w:name="Medium Shading 2 Accent 2" w:semiHidden="0" w:uiPriority="64" w:unhideWhenUsed="0"/>
-    <w:lsdException w:name="Medium List 1 Accent 2" w:semiHidden="0" w:uiPriority="65" w:unhideWhenUsed="0"/>
-    <w:lsdException w:name="Medium List 2 Accent 2" w:semiHidden="0" w:uiPriority="66" w:unhideWhenUsed="0"/>
-    <w:lsdException w:name="Medium Grid 1 Accent 2" w:semiHidden="0" w:uiPriority="67" w:unhideWhenUsed="0"/>
-    <w:lsdException w:name="Medium Grid 2 Accent 2" w:semiHidden="0" w:uiPriority="68" w:unhideWhenUsed="0"/>
-    <w:lsdException w:name="Medium Grid 3 Accent 2" w:semiHidden="0" w:uiPriority="69" w:unhideWhenUsed="0"/>
-    <w:lsdException w:name="Dark List Accent 2" w:semiHidden="0" w:uiPriority="70" w:unhideWhenUsed="0"/>
-    <w:lsdException w:name="Colorful Shading Accent 2" w:semiHidden="0" w:uiPriority="71" w:unhideWhenUsed="0"/>
-    <w:lsdException w:name="Colorful List Accent 2" w:semiHidden="0" w:uiPriority="72" w:unhideWhenUsed="0"/>
-    <w:lsdException w:name="Colorful Grid Accent 2" w:semiHidden="0" w:uiPriority="73" w:unhideWhenUsed="0"/>
-    <w:lsdException w:name="Light Shading Accent 3" w:semiHidden="0" w:uiPriority="60" w:unhideWhenUsed="0"/>
-    <w:lsdException w:name="Light List Accent 3" w:semiHidden="0" w:uiPriority="61" w:unhideWhenUsed="0"/>
-    <w:lsdException w:name="Light Grid Accent 3" w:semiHidden="0" w:uiPriority="62" w:unhideWhenUsed="0"/>
-    <w:lsdException w:name="Medium Shading 1 Accent 3" w:semiHidden="0" w:uiPriority="63" w:unhideWhenUsed="0"/>
-    <w:lsdException w:name="Medium Shading 2 Accent 3" w:semiHidden="0" w:uiPriority="64" w:unhideWhenUsed="0"/>
-    <w:lsdException w:name="Medium List 1 Accent 3" w:semiHidden="0" w:uiPriority="65" w:unhideWhenUsed="0"/>
-    <w:lsdException w:name="Medium List 2 Accent 3" w:semiHidden="0" w:uiPriority="66" w:unhideWhenUsed="0"/>
-    <w:lsdException w:name="Medium Grid 1 Accent 3" w:semiHidden="0" w:uiPriority="67" w:unhideWhenUsed="0"/>
-    <w:lsdException w:name="Medium Grid 2 Accent 3" w:semiHidden="0" w:uiPriority="68" w:unhideWhenUsed="0"/>
-    <w:lsdException w:name="Medium Grid 3 Accent 3" w:semiHidden="0" w:uiPriority="69" w:unhideWhenUsed="0"/>
-    <w:lsdException w:name="Dark List Accent 3" w:semiHidden="0" w:uiPriority="70" w:unhideWhenUsed="0"/>
-    <w:lsdException w:name="Colorful Shading Accent 3" w:semiHidden="0" w:uiPriority="71" w:unhideWhenUsed="0"/>
-    <w:lsdException w:name="Colorful List Accent 3" w:semiHidden="0" w:uiPriority="72" w:unhideWhenUsed="0"/>
-    <w:lsdException w:name="Colorful Grid Accent 3" w:semiHidden="0" w:uiPriority="73" w:unhideWhenUsed="0"/>
-    <w:lsdException w:name="Light Shading Accent 4" w:semiHidden="0" w:uiPriority="60" w:unhideWhenUsed="0"/>
-    <w:lsdException w:name="Light List Accent 4" w:semiHidden="0" w:uiPriority="61" w:unhideWhenUsed="0"/>
-    <w:lsdException w:name="Light Grid Accent 4" w:semiHidden="0" w:uiPriority="62" w:unhideWhenUsed="0"/>
-    <w:lsdException w:name="Medium Shading 1 Accent 4" w:semiHidden="0" w:uiPriority="63" w:unhideWhenUsed="0"/>
-    <w:lsdException w:name="Medium Shading 2 Accent 4" w:semiHidden="0" w:uiPriority="64" w:unhideWhenUsed="0"/>
-    <w:lsdException w:name="Medium List 1 Accent 4" w:semiHidden="0" w:uiPriority="65" w:unhideWhenUsed="0"/>
-    <w:lsdException w:name="Medium List 2 Accent 4" w:semiHidden="0" w:uiPriority="66" w:unhideWhenUsed="0"/>
-    <w:lsdException w:name="Medium Grid 1 Accent 4" w:semiHidden="0" w:uiPriority="67" w:unhideWhenUsed="0"/>
-    <w:lsdException w:name="Medium Grid 2 Accent 4" w:semiHidden="0" w:uiPriority="68" w:unhideWhenUsed="0"/>
-    <w:lsdException w:name="Medium Grid 3 Accent 4" w:semiHidden="0" w:uiPriority="69" w:unhideWhenUsed="0"/>
-    <w:lsdException w:name="Dark List Accent 4" w:semiHidden="0" w:uiPriority="70" w:unhideWhenUsed="0"/>
-    <w:lsdException w:name="Colorful Shading Accent 4" w:semiHidden="0" w:uiPriority="71" w:unhideWhenUsed="0"/>
-    <w:lsdException w:name="Colorful List Accent 4" w:semiHidden="0" w:uiPriority="72" w:unhideWhenUsed="0"/>
-    <w:lsdException w:name="Colorful Grid Accent 4" w:semiHidden="0" w:uiPriority="73" w:unhideWhenUsed="0"/>
-    <w:lsdException w:name="Light Shading Accent 5" w:semiHidden="0" w:uiPriority="60" w:unhideWhenUsed="0"/>
-    <w:lsdException w:name="Light List Accent 5" w:semiHidden="0" w:uiPriority="61" w:unhideWhenUsed="0"/>
-    <w:lsdException w:name="Light Grid Accent 5" w:semiHidden="0" w:uiPriority="62" w:unhideWhenUsed="0"/>
-    <w:lsdException w:name="Medium Shading 1 Accent 5" w:semiHidden="0" w:uiPriority="63" w:unhideWhenUsed="0"/>
-    <w:lsdException w:name="Medium Shading 2 Accent 5" w:semiHidden="0" w:uiPriority="64" w:unhideWhenUsed="0"/>
-    <w:lsdException w:name="Medium List 1 Accent 5" w:semiHidden="0" w:uiPriority="65" w:unhideWhenUsed="0"/>
-    <w:lsdException w:name="Medium List 2 Accent 5" w:semiHidden="0" w:uiPriority="66" w:unhideWhenUsed="0"/>
-    <w:lsdException w:name="Medium Grid 1 Accent 5" w:semiHidden="0" w:uiPriority="67" w:unhideWhenUsed="0"/>
-    <w:lsdException w:name="Medium Grid 2 Accent 5" w:semiHidden="0" w:uiPriority="68" w:unhideWhenUsed="0"/>
-    <w:lsdException w:name="Medium Grid 3 Accent 5" w:semiHidden="0" w:uiPriority="69" w:unhideWhenUsed="0"/>
-    <w:lsdException w:name="Dark List Accent 5" w:semiHidden="0" w:uiPriority="70" w:unhideWhenUsed="0"/>
-    <w:lsdException w:name="Colorful Shading Accent 5" w:semiHidden="0" w:uiPriority="71" w:unhideWhenUsed="0"/>
-    <w:lsdException w:name="Colorful List Accent 5" w:semiHidden="0" w:uiPriority="72" w:unhideWhenUsed="0"/>
-    <w:lsdException w:name="Colorful Grid Accent 5" w:semiHidden="0" w:uiPriority="73" w:unhideWhenUsed="0"/>
-    <w:lsdException w:name="Light Shading Accent 6" w:semiHidden="0" w:uiPriority="60" w:unhideWhenUsed="0"/>
-    <w:lsdException w:name="Light List Accent 6" w:semiHidden="0" w:uiPriority="61" w:unhideWhenUsed="0"/>
-    <w:lsdException w:name="Light Grid Accent 6" w:semiHidden="0" w:uiPriority="62" w:unhideWhenUsed="0"/>
-    <w:lsdException w:name="Medium Shading 1 Accent 6" w:semiHidden="0" w:uiPriority="63" w:unhideWhenUsed="0"/>
-    <w:lsdException w:name="Medium Shading 2 Accent 6" w:semiHidden="0" w:uiPriority="64" w:unhideWhenUsed="0"/>
-    <w:lsdException w:name="Medium List 1 Accent 6" w:semiHidden="0" w:uiPriority="65" w:unhideWhenUsed="0"/>
-    <w:lsdException w:name="Medium List 2 Accent 6" w:semiHidden="0" w:uiPriority="66" w:unhideWhenUsed="0"/>
-    <w:lsdException w:name="Medium Grid 1 Accent 6" w:semiHidden="0" w:uiPriority="67" w:unhideWhenUsed="0"/>
-    <w:lsdException w:name="Medium Grid 2 Accent 6" w:semiHidden="0" w:uiPriority="68" w:unhideWhenUsed="0"/>
-    <w:lsdException w:name="Medium Grid 3 Accent 6" w:semiHidden="0" w:uiPriority="69" w:unhideWhenUsed="0"/>
-    <w:lsdException w:name="Dark List Accent 6" w:semiHidden="0" w:uiPriority="70" w:unhideWhenUsed="0"/>
-    <w:lsdException w:name="Colorful Shading Accent 6" w:semiHidden="0" w:uiPriority="71" w:unhideWhenUsed="0"/>
-    <w:lsdException w:name="Colorful List Accent 6" w:semiHidden="0" w:uiPriority="72" w:unhideWhenUsed="0"/>
-    <w:lsdException w:name="Colorful Grid Accent 6" w:semiHidden="0" w:uiPriority="73" w:unhideWhenUsed="0"/>
-    <w:lsdException w:name="Subtle Emphasis" w:semiHidden="0" w:uiPriority="19" w:unhideWhenUsed="0" w:qFormat="1"/>
-    <w:lsdException w:name="Intense Emphasis" w:semiHidden="0" w:uiPriority="21" w:unhideWhenUsed="0" w:qFormat="1"/>
-    <w:lsdException w:name="Subtle Reference" w:semiHidden="0" w:uiPriority="31" w:unhideWhenUsed="0" w:qFormat="1"/>
-    <w:lsdException w:name="Intense Reference" w:semiHidden="0" w:uiPriority="32" w:unhideWhenUsed="0" w:qFormat="1"/>
-    <w:lsdException w:name="Book Title" w:semiHidden="0" w:uiPriority="33" w:unhideWhenUsed="0" w:qFormat="1"/>
-    <w:lsdException w:name="Bibliography" w:uiPriority="37"/>
-    <w:lsdException w:name="TOC Heading" w:uiPriority="39" w:qFormat="1"/>
+  <w:latentStyles w:defLockedState="0" w:defUIPriority="99" w:defSemiHidden="0" w:defUnhideWhenUsed="0" w:defQFormat="0" w:count="376">
+    <w:lsdException w:name="Normal" w:uiPriority="0" w:qFormat="1"/>
+    <w:lsdException w:name="heading 1" w:uiPriority="9" w:qFormat="1"/>
+    <w:lsdException w:name="heading 2" w:semiHidden="1" w:uiPriority="9" w:unhideWhenUsed="1" w:qFormat="1"/>
+    <w:lsdException w:name="heading 3" w:semiHidden="1" w:uiPriority="9" w:unhideWhenUsed="1" w:qFormat="1"/>
+    <w:lsdException w:name="heading 4" w:semiHidden="1" w:uiPriority="9" w:unhideWhenUsed="1" w:qFormat="1"/>
+    <w:lsdException w:name="heading 5" w:semiHidden="1" w:uiPriority="9" w:unhideWhenUsed="1" w:qFormat="1"/>
+    <w:lsdException w:name="heading 6" w:semiHidden="1" w:uiPriority="9" w:unhideWhenUsed="1" w:qFormat="1"/>
+    <w:lsdException w:name="heading 7" w:semiHidden="1" w:uiPriority="9" w:unhideWhenUsed="1" w:qFormat="1"/>
+    <w:lsdException w:name="heading 8" w:semiHidden="1" w:uiPriority="9" w:unhideWhenUsed="1" w:qFormat="1"/>
+    <w:lsdException w:name="heading 9" w:semiHidden="1" w:uiPriority="9" w:unhideWhenUsed="1" w:qFormat="1"/>
+    <w:lsdException w:name="index 1" w:semiHidden="1" w:unhideWhenUsed="1"/>
+    <w:lsdException w:name="index 2" w:semiHidden="1" w:unhideWhenUsed="1"/>
+    <w:lsdException w:name="index 3" w:semiHidden="1" w:unhideWhenUsed="1"/>
+    <w:lsdException w:name="index 4" w:semiHidden="1" w:unhideWhenUsed="1"/>
+    <w:lsdException w:name="index 5" w:semiHidden="1" w:unhideWhenUsed="1"/>
+    <w:lsdException w:name="index 6" w:semiHidden="1" w:unhideWhenUsed="1"/>
+    <w:lsdException w:name="index 7" w:semiHidden="1" w:unhideWhenUsed="1"/>
+    <w:lsdException w:name="index 8" w:semiHidden="1" w:unhideWhenUsed="1"/>
+    <w:lsdException w:name="index 9" w:semiHidden="1" w:unhideWhenUsed="1"/>
+    <w:lsdException w:name="toc 1" w:semiHidden="1" w:uiPriority="39" w:unhideWhenUsed="1"/>
+    <w:lsdException w:name="toc 2" w:semiHidden="1" w:uiPriority="39" w:unhideWhenUsed="1"/>
+    <w:lsdException w:name="toc 3" w:semiHidden="1" w:uiPriority="39" w:unhideWhenUsed="1"/>
+    <w:lsdException w:name="toc 4" w:semiHidden="1" w:uiPriority="39" w:unhideWhenUsed="1"/>
+    <w:lsdException w:name="toc 5" w:semiHidden="1" w:uiPriority="39" w:unhideWhenUsed="1"/>
+    <w:lsdException w:name="toc 6" w:semiHidden="1" w:uiPriority="39" w:unhideWhenUsed="1"/>
+    <w:lsdException w:name="toc 7" w:semiHidden="1" w:uiPriority="39" w:unhideWhenUsed="1"/>
+    <w:lsdException w:name="toc 8" w:semiHidden="1" w:uiPriority="39" w:unhideWhenUsed="1"/>
+    <w:lsdException w:name="toc 9" w:semiHidden="1" w:uiPriority="39" w:unhideWhenUsed="1"/>
+    <w:lsdException w:name="Normal Indent" w:semiHidden="1" w:unhideWhenUsed="1"/>
+    <w:lsdException w:name="footnote text" w:semiHidden="1" w:unhideWhenUsed="1"/>
+    <w:lsdException w:name="annotation text" w:semiHidden="1" w:unhideWhenUsed="1"/>
+    <w:lsdException w:name="header" w:semiHidden="1" w:unhideWhenUsed="1"/>
+    <w:lsdException w:name="footer" w:semiHidden="1" w:unhideWhenUsed="1"/>
+    <w:lsdException w:name="index heading" w:semiHidden="1" w:unhideWhenUsed="1"/>
+    <w:lsdException w:name="caption" w:semiHidden="1" w:uiPriority="35" w:unhideWhenUsed="1" w:qFormat="1"/>
+    <w:lsdException w:name="table of figures" w:semiHidden="1" w:unhideWhenUsed="1"/>
+    <w:lsdException w:name="envelope address" w:semiHidden="1" w:unhideWhenUsed="1"/>
+    <w:lsdException w:name="envelope return" w:semiHidden="1" w:unhideWhenUsed="1"/>
+    <w:lsdException w:name="footnote reference" w:semiHidden="1" w:unhideWhenUsed="1"/>
+    <w:lsdException w:name="annotation reference" w:semiHidden="1" w:unhideWhenUsed="1"/>
+    <w:lsdException w:name="line number" w:semiHidden="1" w:unhideWhenUsed="1"/>
+    <w:lsdException w:name="page number" w:semiHidden="1" w:unhideWhenUsed="1"/>
+    <w:lsdException w:name="endnote reference" w:semiHidden="1" w:unhideWhenUsed="1"/>
+    <w:lsdException w:name="endnote text" w:semiHidden="1" w:unhideWhenUsed="1"/>
+    <w:lsdException w:name="table of authorities" w:semiHidden="1" w:unhideWhenUsed="1"/>
+    <w:lsdException w:name="macro" w:semiHidden="1" w:unhideWhenUsed="1"/>
+    <w:lsdException w:name="toa heading" w:semiHidden="1" w:unhideWhenUsed="1"/>
+    <w:lsdException w:name="List" w:semiHidden="1" w:unhideWhenUsed="1"/>
+    <w:lsdException w:name="List Bullet" w:semiHidden="1" w:unhideWhenUsed="1"/>
+    <w:lsdException w:name="List Number" w:semiHidden="1" w:unhideWhenUsed="1"/>
+    <w:lsdException w:name="List 2" w:semiHidden="1" w:unhideWhenUsed="1"/>
+    <w:lsdException w:name="List 3" w:semiHidden="1" w:unhideWhenUsed="1"/>
+    <w:lsdException w:name="List 4" w:semiHidden="1" w:unhideWhenUsed="1"/>
+    <w:lsdException w:name="List 5" w:semiHidden="1" w:unhideWhenUsed="1"/>
+    <w:lsdException w:name="List Bullet 2" w:semiHidden="1" w:unhideWhenUsed="1"/>
+    <w:lsdException w:name="List Bullet 3" w:semiHidden="1" w:unhideWhenUsed="1"/>
+    <w:lsdException w:name="List Bullet 4" w:semiHidden="1" w:unhideWhenUsed="1"/>
+    <w:lsdException w:name="List Bullet 5" w:semiHidden="1" w:unhideWhenUsed="1"/>
+    <w:lsdException w:name="List Number 2" w:semiHidden="1" w:unhideWhenUsed="1"/>
+    <w:lsdException w:name="List Number 3" w:semiHidden="1" w:unhideWhenUsed="1"/>
+    <w:lsdException w:name="List Number 4" w:semiHidden="1" w:unhideWhenUsed="1"/>
+    <w:lsdException w:name="List Number 5" w:semiHidden="1" w:unhideWhenUsed="1"/>
+    <w:lsdException w:name="Title" w:uiPriority="10" w:qFormat="1"/>
+    <w:lsdException w:name="Closing" w:semiHidden="1" w:unhideWhenUsed="1"/>
+    <w:lsdException w:name="Signature" w:semiHidden="1" w:unhideWhenUsed="1"/>
+    <w:lsdException w:name="Default Paragraph Font" w:semiHidden="1" w:uiPriority="1" w:unhideWhenUsed="1"/>
+    <w:lsdException w:name="Body Text" w:semiHidden="1" w:unhideWhenUsed="1"/>
+    <w:lsdException w:name="Body Text Indent" w:semiHidden="1" w:unhideWhenUsed="1"/>
+    <w:lsdException w:name="List Continue" w:semiHidden="1" w:unhideWhenUsed="1"/>
+    <w:lsdException w:name="List Continue 2" w:semiHidden="1" w:unhideWhenUsed="1"/>
+    <w:lsdException w:name="List Continue 3" w:semiHidden="1" w:unhideWhenUsed="1"/>
+    <w:lsdException w:name="List Continue 4" w:semiHidden="1" w:unhideWhenUsed="1"/>
+    <w:lsdException w:name="List Continue 5" w:semiHidden="1" w:unhideWhenUsed="1"/>
+    <w:lsdException w:name="Message Header" w:semiHidden="1" w:unhideWhenUsed="1"/>
+    <w:lsdException w:name="Subtitle" w:uiPriority="11" w:qFormat="1"/>
+    <w:lsdException w:name="Salutation" w:semiHidden="1" w:unhideWhenUsed="1"/>
+    <w:lsdException w:name="Date" w:semiHidden="1" w:unhideWhenUsed="1"/>
+    <w:lsdException w:name="Body Text First Indent" w:semiHidden="1" w:unhideWhenUsed="1"/>
+    <w:lsdException w:name="Body Text First Indent 2" w:semiHidden="1" w:unhideWhenUsed="1"/>
+    <w:lsdException w:name="Note Heading" w:semiHidden="1" w:unhideWhenUsed="1"/>
+    <w:lsdException w:name="Body Text 2" w:semiHidden="1" w:unhideWhenUsed="1"/>
+    <w:lsdException w:name="Body Text 3" w:semiHidden="1" w:unhideWhenUsed="1"/>
+    <w:lsdException w:name="Body Text Indent 2" w:semiHidden="1" w:unhideWhenUsed="1"/>
+    <w:lsdException w:name="Body Text Indent 3" w:semiHidden="1" w:unhideWhenUsed="1"/>
+    <w:lsdException w:name="Block Text" w:semiHidden="1" w:unhideWhenUsed="1"/>
+    <w:lsdException w:name="Hyperlink" w:semiHidden="1" w:unhideWhenUsed="1"/>
+    <w:lsdException w:name="FollowedHyperlink" w:semiHidden="1" w:unhideWhenUsed="1"/>
+    <w:lsdException w:name="Strong" w:uiPriority="22" w:qFormat="1"/>
+    <w:lsdException w:name="Emphasis" w:uiPriority="20" w:qFormat="1"/>
+    <w:lsdException w:name="Document Map" w:semiHidden="1" w:unhideWhenUsed="1"/>
+    <w:lsdException w:name="Plain Text" w:semiHidden="1" w:unhideWhenUsed="1"/>
+    <w:lsdException w:name="E-mail Signature" w:semiHidden="1" w:unhideWhenUsed="1"/>
+    <w:lsdException w:name="HTML Top of Form" w:semiHidden="1" w:unhideWhenUsed="1"/>
+    <w:lsdException w:name="HTML Bottom of Form" w:semiHidden="1" w:unhideWhenUsed="1"/>
+    <w:lsdException w:name="Normal (Web)" w:semiHidden="1" w:unhideWhenUsed="1"/>
+    <w:lsdException w:name="HTML Acronym" w:semiHidden="1" w:unhideWhenUsed="1"/>
+    <w:lsdException w:name="HTML Address" w:semiHidden="1" w:unhideWhenUsed="1"/>
+    <w:lsdException w:name="HTML Cite" w:semiHidden="1" w:unhideWhenUsed="1"/>
+    <w:lsdException w:name="HTML Code" w:semiHidden="1" w:unhideWhenUsed="1"/>
+    <w:lsdException w:name="HTML Definition" w:semiHidden="1" w:unhideWhenUsed="1"/>
+    <w:lsdException w:name="HTML Keyboard" w:semiHidden="1" w:unhideWhenUsed="1"/>
+    <w:lsdException w:name="HTML Preformatted" w:semiHidden="1" w:unhideWhenUsed="1"/>
+    <w:lsdException w:name="HTML Sample" w:semiHidden="1" w:unhideWhenUsed="1"/>
+    <w:lsdException w:name="HTML Typewriter" w:semiHidden="1" w:unhideWhenUsed="1"/>
+    <w:lsdException w:name="HTML Variable" w:semiHidden="1" w:unhideWhenUsed="1"/>
+    <w:lsdException w:name="Normal Table" w:semiHidden="1" w:unhideWhenUsed="1"/>
+    <w:lsdException w:name="annotation subject" w:semiHidden="1" w:unhideWhenUsed="1"/>
+    <w:lsdException w:name="No List" w:semiHidden="1" w:unhideWhenUsed="1"/>
+    <w:lsdException w:name="Outline List 1" w:semiHidden="1" w:unhideWhenUsed="1"/>
+    <w:lsdException w:name="Outline List 2" w:semiHidden="1" w:unhideWhenUsed="1"/>
+    <w:lsdException w:name="Outline List 3" w:semiHidden="1" w:unhideWhenUsed="1"/>
+    <w:lsdException w:name="Table Simple 1" w:semiHidden="1" w:unhideWhenUsed="1"/>
+    <w:lsdException w:name="Table Simple 2" w:semiHidden="1" w:unhideWhenUsed="1"/>
+    <w:lsdException w:name="Table Simple 3" w:semiHidden="1" w:unhideWhenUsed="1"/>
+    <w:lsdException w:name="Table Classic 1" w:semiHidden="1" w:unhideWhenUsed="1"/>
+    <w:lsdException w:name="Table Classic 2" w:semiHidden="1" w:unhideWhenUsed="1"/>
+    <w:lsdException w:name="Table Classic 3" w:semiHidden="1" w:unhideWhenUsed="1"/>
+    <w:lsdException w:name="Table Classic 4" w:semiHidden="1" w:unhideWhenUsed="1"/>
+    <w:lsdException w:name="Table Colorful 1" w:semiHidden="1" w:unhideWhenUsed="1"/>
+    <w:lsdException w:name="Table Colorful 2" w:semiHidden="1" w:unhideWhenUsed="1"/>
+    <w:lsdException w:name="Table Colorful 3" w:semiHidden="1" w:unhideWhenUsed="1"/>
+    <w:lsdException w:name="Table Columns 1" w:semiHidden="1" w:unhideWhenUsed="1"/>
+    <w:lsdException w:name="Table Columns 2" w:semiHidden="1" w:unhideWhenUsed="1"/>
+    <w:lsdException w:name="Table Columns 3" w:semiHidden="1" w:unhideWhenUsed="1"/>
+    <w:lsdException w:name="Table Columns 4" w:semiHidden="1" w:unhideWhenUsed="1"/>
+    <w:lsdException w:name="Table Columns 5" w:semiHidden="1" w:unhideWhenUsed="1"/>
+    <w:lsdException w:name="Table Grid 1" w:semiHidden="1" w:unhideWhenUsed="1"/>
+    <w:lsdException w:name="Table Grid 2" w:semiHidden="1" w:unhideWhenUsed="1"/>
+    <w:lsdException w:name="Table Grid 3" w:semiHidden="1" w:unhideWhenUsed="1"/>
+    <w:lsdException w:name="Table Grid 4" w:semiHidden="1" w:unhideWhenUsed="1"/>
+    <w:lsdException w:name="Table Grid 5" w:semiHidden="1" w:unhideWhenUsed="1"/>
+    <w:lsdException w:name="Table Grid 6" w:semiHidden="1" w:unhideWhenUsed="1"/>
+    <w:lsdException w:name="Table Grid 7" w:semiHidden="1" w:unhideWhenUsed="1"/>
+    <w:lsdException w:name="Table Grid 8" w:semiHidden="1" w:unhideWhenUsed="1"/>
+    <w:lsdException w:name="Table List 1" w:semiHidden="1" w:unhideWhenUsed="1"/>
+    <w:lsdException w:name="Table List 2" w:semiHidden="1" w:unhideWhenUsed="1"/>
+    <w:lsdException w:name="Table List 3" w:semiHidden="1" w:unhideWhenUsed="1"/>
+    <w:lsdException w:name="Table List 4" w:semiHidden="1" w:unhideWhenUsed="1"/>
+    <w:lsdException w:name="Table List 5" w:semiHidden="1" w:unhideWhenUsed="1"/>
+    <w:lsdException w:name="Table List 6" w:semiHidden="1" w:unhideWhenUsed="1"/>
+    <w:lsdException w:name="Table List 7" w:semiHidden="1" w:unhideWhenUsed="1"/>
+    <w:lsdException w:name="Table List 8" w:semiHidden="1" w:unhideWhenUsed="1"/>
+    <w:lsdException w:name="Table 3D effects 1" w:semiHidden="1" w:unhideWhenUsed="1"/>
+    <w:lsdException w:name="Table 3D effects 2" w:semiHidden="1" w:unhideWhenUsed="1"/>
+    <w:lsdException w:name="Table 3D effects 3" w:semiHidden="1" w:unhideWhenUsed="1"/>
+    <w:lsdException w:name="Table Contemporary" w:semiHidden="1" w:unhideWhenUsed="1"/>
+    <w:lsdException w:name="Table Elegant" w:semiHidden="1" w:unhideWhenUsed="1"/>
+    <w:lsdException w:name="Table Professional" w:semiHidden="1" w:unhideWhenUsed="1"/>
+    <w:lsdException w:name="Table Subtle 1" w:semiHidden="1" w:unhideWhenUsed="1"/>
+    <w:lsdException w:name="Table Subtle 2" w:semiHidden="1" w:unhideWhenUsed="1"/>
+    <w:lsdException w:name="Table Web 1" w:semiHidden="1" w:unhideWhenUsed="1"/>
+    <w:lsdException w:name="Table Web 2" w:semiHidden="1" w:unhideWhenUsed="1"/>
+    <w:lsdException w:name="Table Web 3" w:semiHidden="1" w:unhideWhenUsed="1"/>
+    <w:lsdException w:name="Balloon Text" w:semiHidden="1" w:unhideWhenUsed="1"/>
+    <w:lsdException w:name="Table Grid" w:semiHidden="1" w:uiPriority="39" w:unhideWhenUsed="1"/>
+    <w:lsdException w:name="Table Theme" w:semiHidden="1" w:unhideWhenUsed="1"/>
+    <w:lsdException w:name="Placeholder Text" w:semiHidden="1"/>
+    <w:lsdException w:name="No Spacing" w:uiPriority="1" w:qFormat="1"/>
+    <w:lsdException w:name="Light Shading" w:uiPriority="60"/>
+    <w:lsdException w:name="Light List" w:uiPriority="61"/>
+    <w:lsdException w:name="Light Grid" w:uiPriority="62"/>
+    <w:lsdException w:name="Medium Shading 1" w:uiPriority="63"/>
+    <w:lsdException w:name="Medium Shading 2" w:uiPriority="64"/>
+    <w:lsdException w:name="Medium List 1" w:uiPriority="65"/>
+    <w:lsdException w:name="Medium List 2" w:uiPriority="66"/>
+    <w:lsdException w:name="Medium Grid 1" w:uiPriority="67"/>
+    <w:lsdException w:name="Medium Grid 2" w:uiPriority="68"/>
+    <w:lsdException w:name="Medium Grid 3" w:uiPriority="69"/>
+    <w:lsdException w:name="Dark List" w:uiPriority="70"/>
+    <w:lsdException w:name="Colorful Shading" w:uiPriority="71"/>
+    <w:lsdException w:name="Colorful List" w:uiPriority="72"/>
+    <w:lsdException w:name="Colorful Grid" w:uiPriority="73"/>
+    <w:lsdException w:name="Light Shading Accent 1" w:uiPriority="60"/>
+    <w:lsdException w:name="Light List Accent 1" w:uiPriority="61"/>
+    <w:lsdException w:name="Light Grid Accent 1" w:uiPriority="62"/>
+    <w:lsdException w:name="Medium Shading 1 Accent 1" w:uiPriority="63"/>
+    <w:lsdException w:name="Medium Shading 2 Accent 1" w:uiPriority="64"/>
+    <w:lsdException w:name="Medium List 1 Accent 1" w:uiPriority="65"/>
+    <w:lsdException w:name="Revision" w:semiHidden="1"/>
+    <w:lsdException w:name="List Paragraph" w:uiPriority="34" w:qFormat="1"/>
+    <w:lsdException w:name="Quote" w:uiPriority="29" w:qFormat="1"/>
+    <w:lsdException w:name="Intense Quote" w:uiPriority="30" w:qFormat="1"/>
+    <w:lsdException w:name="Medium List 2 Accent 1" w:uiPriority="66"/>
+    <w:lsdException w:name="Medium Grid 1 Accent 1" w:uiPriority="67"/>
+    <w:lsdException w:name="Medium Grid 2 Accent 1" w:uiPriority="68"/>
+    <w:lsdException w:name="Medium Grid 3 Accent 1" w:uiPriority="69"/>
+    <w:lsdException w:name="Dark List Accent 1" w:uiPriority="70"/>
+    <w:lsdException w:name="Colorful Shading Accent 1" w:uiPriority="71"/>
+    <w:lsdException w:name="Colorful List Accent 1" w:uiPriority="72"/>
+    <w:lsdException w:name="Colorful Grid Accent 1" w:uiPriority="73"/>
+    <w:lsdException w:name="Light Shading Accent 2" w:uiPriority="60"/>
+    <w:lsdException w:name="Light List Accent 2" w:uiPriority="61"/>
+    <w:lsdException w:name="Light Grid Accent 2" w:uiPriority="62"/>
+    <w:lsdException w:name="Medium Shading 1 Accent 2" w:uiPriority="63"/>
+    <w:lsdException w:name="Medium Shading 2 Accent 2" w:uiPriority="64"/>
+    <w:lsdException w:name="Medium List 1 Accent 2" w:uiPriority="65"/>
+    <w:lsdException w:name="Medium List 2 Accent 2" w:uiPriority="66"/>
+    <w:lsdException w:name="Medium Grid 1 Accent 2" w:uiPriority="67"/>
+    <w:lsdException w:name="Medium Grid 2 Accent 2" w:uiPriority="68"/>
+    <w:lsdException w:name="Medium Grid 3 Accent 2" w:uiPriority="69"/>
+    <w:lsdException w:name="Dark List Accent 2" w:uiPriority="70"/>
+    <w:lsdException w:name="Colorful Shading Accent 2" w:uiPriority="71"/>
+    <w:lsdException w:name="Colorful List Accent 2" w:uiPriority="72"/>
+    <w:lsdException w:name="Colorful Grid Accent 2" w:uiPriority="73"/>
+    <w:lsdException w:name="Light Shading Accent 3" w:uiPriority="60"/>
+    <w:lsdException w:name="Light List Accent 3" w:uiPriority="61"/>
+    <w:lsdException w:name="Light Grid Accent 3" w:uiPriority="62"/>
+    <w:lsdException w:name="Medium Shading 1 Accent 3" w:uiPriority="63"/>
+    <w:lsdException w:name="Medium Shading 2 Accent 3" w:uiPriority="64"/>
+    <w:lsdException w:name="Medium List 1 Accent 3" w:uiPriority="65"/>
+    <w:lsdException w:name="Medium List 2 Accent 3" w:uiPriority="66"/>
+    <w:lsdException w:name="Medium Grid 1 Accent 3" w:uiPriority="67"/>
+    <w:lsdException w:name="Medium Grid 2 Accent 3" w:uiPriority="68"/>
+    <w:lsdException w:name="Medium Grid 3 Accent 3" w:uiPriority="69"/>
+    <w:lsdException w:name="Dark List Accent 3" w:uiPriority="70"/>
+    <w:lsdException w:name="Colorful Shading Accent 3" w:uiPriority="71"/>
+    <w:lsdException w:name="Colorful List Accent 3" w:uiPriority="72"/>
+    <w:lsdException w:name="Colorful Grid Accent 3" w:uiPriority="73"/>
+    <w:lsdException w:name="Light Shading Accent 4" w:uiPriority="60"/>
+    <w:lsdException w:name="Light List Accent 4" w:uiPriority="61"/>
+    <w:lsdException w:name="Light Grid Accent 4" w:uiPriority="62"/>
+    <w:lsdException w:name="Medium Shading 1 Accent 4" w:uiPriority="63"/>
+    <w:lsdException w:name="Medium Shading 2 Accent 4" w:uiPriority="64"/>
+    <w:lsdException w:name="Medium List 1 Accent 4" w:uiPriority="65"/>
+    <w:lsdException w:name="Medium List 2 Accent 4" w:uiPriority="66"/>
+    <w:lsdException w:name="Medium Grid 1 Accent 4" w:uiPriority="67"/>
+    <w:lsdException w:name="Medium Grid 2 Accent 4" w:uiPriority="68"/>
+    <w:lsdException w:name="Medium Grid 3 Accent 4" w:uiPriority="69"/>
+    <w:lsdException w:name="Dark List Accent 4" w:uiPriority="70"/>
+    <w:lsdException w:name="Colorful Shading Accent 4" w:uiPriority="71"/>
+    <w:lsdException w:name="Colorful List Accent 4" w:uiPriority="72"/>
+    <w:lsdException w:name="Colorful Grid Accent 4" w:uiPriority="73"/>
+    <w:lsdException w:name="Light Shading Accent 5" w:uiPriority="60"/>
+    <w:lsdException w:name="Light List Accent 5" w:uiPriority="61"/>
+    <w:lsdException w:name="Light Grid Accent 5" w:uiPriority="62"/>
+    <w:lsdException w:name="Medium Shading 1 Accent 5" w:uiPriority="63"/>
+    <w:lsdException w:name="Medium Shading 2 Accent 5" w:uiPriority="64"/>
+    <w:lsdException w:name="Medium List 1 Accent 5" w:uiPriority="65"/>
+    <w:lsdException w:name="Medium List 2 Accent 5" w:uiPriority="66"/>
+    <w:lsdException w:name="Medium Grid 1 Accent 5" w:uiPriority="67"/>
+    <w:lsdException w:name="Medium Grid 2 Accent 5" w:uiPriority="68"/>
+    <w:lsdException w:name="Medium Grid 3 Accent 5" w:uiPriority="69"/>
+    <w:lsdException w:name="Dark List Accent 5" w:uiPriority="70"/>
+    <w:lsdException w:name="Colorful Shading Accent 5" w:uiPriority="71"/>
+    <w:lsdException w:name="Colorful List Accent 5" w:uiPriority="72"/>
+    <w:lsdException w:name="Colorful Grid Accent 5" w:uiPriority="73"/>
+    <w:lsdException w:name="Light Shading Accent 6" w:uiPriority="60"/>
+    <w:lsdException w:name="Light List Accent 6" w:uiPriority="61"/>
+    <w:lsdException w:name="Light Grid Accent 6" w:uiPriority="62"/>
+    <w:lsdException w:name="Medium Shading 1 Accent 6" w:uiPriority="63"/>
+    <w:lsdException w:name="Medium Shading 2 Accent 6" w:uiPriority="64"/>
+    <w:lsdException w:name="Medium List 1 Accent 6" w:uiPriority="65"/>
+    <w:lsdException w:name="Medium List 2 Accent 6" w:uiPriority="66"/>
+    <w:lsdException w:name="Medium Grid 1 Accent 6" w:uiPriority="67"/>
+    <w:lsdException w:name="Medium Grid 2 Accent 6" w:uiPriority="68"/>
+    <w:lsdException w:name="Medium Grid 3 Accent 6" w:uiPriority="69"/>
+    <w:lsdException w:name="Dark List Accent 6" w:uiPriority="70"/>
+    <w:lsdException w:name="Colorful Shading Accent 6" w:uiPriority="71"/>
+    <w:lsdException w:name="Colorful List Accent 6" w:uiPriority="72"/>
+    <w:lsdException w:name="Colorful Grid Accent 6" w:uiPriority="73"/>
+    <w:lsdException w:name="Subtle Emphasis" w:uiPriority="19" w:qFormat="1"/>
+    <w:lsdException w:name="Intense Emphasis" w:uiPriority="21" w:qFormat="1"/>
+    <w:lsdException w:name="Subtle Reference" w:uiPriority="31" w:qFormat="1"/>
+    <w:lsdException w:name="Intense Reference" w:uiPriority="32" w:qFormat="1"/>
+    <w:lsdException w:name="Book Title" w:uiPriority="33" w:qFormat="1"/>
+    <w:lsdException w:name="Bibliography" w:semiHidden="1" w:uiPriority="37" w:unhideWhenUsed="1"/>
+    <w:lsdException w:name="TOC Heading" w:semiHidden="1" w:uiPriority="39" w:unhideWhenUsed="1" w:qFormat="1"/>
+    <w:lsdException w:name="Plain Table 1" w:uiPriority="41"/>
+    <w:lsdException w:name="Plain Table 2" w:uiPriority="42"/>
+    <w:lsdException w:name="Plain Table 3" w:uiPriority="43"/>
+    <w:lsdException w:name="Plain Table 4" w:uiPriority="44"/>
+    <w:lsdException w:name="Plain Table 5" w:uiPriority="45"/>
+    <w:lsdException w:name="Grid Table Light" w:uiPriority="40"/>
+    <w:lsdException w:name="Grid Table 1 Light" w:uiPriority="46"/>
+    <w:lsdException w:name="Grid Table 2" w:uiPriority="47"/>
+    <w:lsdException w:name="Grid Table 3" w:uiPriority="48"/>
+    <w:lsdException w:name="Grid Table 4" w:uiPriority="49"/>
+    <w:lsdException w:name="Grid Table 5 Dark" w:uiPriority="50"/>
+    <w:lsdException w:name="Grid Table 6 Colorful" w:uiPriority="51"/>
+    <w:lsdException w:name="Grid Table 7 Colorful" w:uiPriority="52"/>
+    <w:lsdException w:name="Grid Table 1 Light Accent 1" w:uiPriority="46"/>
+    <w:lsdException w:name="Grid Table 2 Accent 1" w:uiPriority="47"/>
+    <w:lsdException w:name="Grid Table 3 Accent 1" w:uiPriority="48"/>
+    <w:lsdException w:name="Grid Table 4 Accent 1" w:uiPriority="49"/>
+    <w:lsdException w:name="Grid Table 5 Dark Accent 1" w:uiPriority="50"/>
+    <w:lsdException w:name="Grid Table 6 Colorful Accent 1" w:uiPriority="51"/>
+    <w:lsdException w:name="Grid Table 7 Colorful Accent 1" w:uiPriority="52"/>
+    <w:lsdException w:name="Grid Table 1 Light Accent 2" w:uiPriority="46"/>
+    <w:lsdException w:name="Grid Table 2 Accent 2" w:uiPriority="47"/>
+    <w:lsdException w:name="Grid Table 3 Accent 2" w:uiPriority="48"/>
+    <w:lsdException w:name="Grid Table 4 Accent 2" w:uiPriority="49"/>
+    <w:lsdException w:name="Grid Table 5 Dark Accent 2" w:uiPriority="50"/>
+    <w:lsdException w:name="Grid Table 6 Colorful Accent 2" w:uiPriority="51"/>
+    <w:lsdException w:name="Grid Table 7 Colorful Accent 2" w:uiPriority="52"/>
+    <w:lsdException w:name="Grid Table 1 Light Accent 3" w:uiPriority="46"/>
+    <w:lsdException w:name="Grid Table 2 Accent 3" w:uiPriority="47"/>
+    <w:lsdException w:name="Grid Table 3 Accent 3" w:uiPriority="48"/>
+    <w:lsdException w:name="Grid Table 4 Accent 3" w:uiPriority="49"/>
+    <w:lsdException w:name="Grid Table 5 Dark Accent 3" w:uiPriority="50"/>
+    <w:lsdException w:name="Grid Table 6 Colorful Accent 3" w:uiPriority="51"/>
+    <w:lsdException w:name="Grid Table 7 Colorful Accent 3" w:uiPriority="52"/>
+    <w:lsdException w:name="Grid Table 1 Light Accent 4" w:uiPriority="46"/>
+    <w:lsdException w:name="Grid Table 2 Accent 4" w:uiPriority="47"/>
+    <w:lsdException w:name="Grid Table 3 Accent 4" w:uiPriority="48"/>
+    <w:lsdException w:name="Grid Table 4 Accent 4" w:uiPriority="49"/>
+    <w:lsdException w:name="Grid Table 5 Dark Accent 4" w:uiPriority="50"/>
+    <w:lsdException w:name="Grid Table 6 Colorful Accent 4" w:uiPriority="51"/>
+    <w:lsdException w:name="Grid Table 7 Colorful Accent 4" w:uiPriority="52"/>
+    <w:lsdException w:name="Grid Table 1 Light Accent 5" w:uiPriority="46"/>
+    <w:lsdException w:name="Grid Table 2 Accent 5" w:uiPriority="47"/>
+    <w:lsdException w:name="Grid Table 3 Accent 5" w:uiPriority="48"/>
+    <w:lsdException w:name="Grid Table 4 Accent 5" w:uiPriority="49"/>
+    <w:lsdException w:name="Grid Table 5 Dark Accent 5" w:uiPriority="50"/>
+    <w:lsdException w:name="Grid Table 6 Colorful Accent 5" w:uiPriority="51"/>
+    <w:lsdException w:name="Grid Table 7 Colorful Accent 5" w:uiPriority="52"/>
+    <w:lsdException w:name="Grid Table 1 Light Accent 6" w:uiPriority="46"/>
+    <w:lsdException w:name="Grid Table 2 Accent 6" w:uiPriority="47"/>
+    <w:lsdException w:name="Grid Table 3 Accent 6" w:uiPriority="48"/>
+    <w:lsdException w:name="Grid Table 4 Accent 6" w:uiPriority="49"/>
+    <w:lsdException w:name="Grid Table 5 Dark Accent 6" w:uiPriority="50"/>
+    <w:lsdException w:name="Grid Table 6 Colorful Accent 6" w:uiPriority="51"/>
+    <w:lsdException w:name="Grid Table 7 Colorful Accent 6" w:uiPriority="52"/>
+    <w:lsdException w:name="List Table 1 Light" w:uiPriority="46"/>
+    <w:lsdException w:name="List Table 2" w:uiPriority="47"/>
+    <w:lsdException w:name="List Table 3" w:uiPriority="48"/>
+    <w:lsdException w:name="List Table 4" w:uiPriority="49"/>
+    <w:lsdException w:name="List Table 5 Dark" w:uiPriority="50"/>
+    <w:lsdException w:name="List Table 6 Colorful" w:uiPriority="51"/>
+    <w:lsdException w:name="List Table 7 Colorful" w:uiPriority="52"/>
+    <w:lsdException w:name="List Table 1 Light Accent 1" w:uiPriority="46"/>
+    <w:lsdException w:name="List Table 2 Accent 1" w:uiPriority="47"/>
+    <w:lsdException w:name="List Table 3 Accent 1" w:uiPriority="48"/>
+    <w:lsdException w:name="List Table 4 Accent 1" w:uiPriority="49"/>
+    <w:lsdException w:name="List Table 5 Dark Accent 1" w:uiPriority="50"/>
+    <w:lsdException w:name="List Table 6 Colorful Accent 1" w:uiPriority="51"/>
+    <w:lsdException w:name="List Table 7 Colorful Accent 1" w:uiPriority="52"/>
+    <w:lsdException w:name="List Table 1 Light Accent 2" w:uiPriority="46"/>
+    <w:lsdException w:name="List Table 2 Accent 2" w:uiPriority="47"/>
+    <w:lsdException w:name="List Table 3 Accent 2" w:uiPriority="48"/>
+    <w:lsdException w:name="List Table 4 Accent 2" w:uiPriority="49"/>
+    <w:lsdException w:name="List Table 5 Dark Accent 2" w:uiPriority="50"/>
+    <w:lsdException w:name="List Table 6 Colorful Accent 2" w:uiPriority="51"/>
+    <w:lsdException w:name="List Table 7 Colorful Accent 2" w:uiPriority="52"/>
+    <w:lsdException w:name="List Table 1 Light Accent 3" w:uiPriority="46"/>
+    <w:lsdException w:name="List Table 2 Accent 3" w:uiPriority="47"/>
+    <w:lsdException w:name="List Table 3 Accent 3" w:uiPriority="48"/>
+    <w:lsdException w:name="List Table 4 Accent 3" w:uiPriority="49"/>
+    <w:lsdException w:name="List Table 5 Dark Accent 3" w:uiPriority="50"/>
+    <w:lsdException w:name="List Table 6 Colorful Accent 3" w:uiPriority="51"/>
+    <w:lsdException w:name="List Table 7 Colorful Accent 3" w:uiPriority="52"/>
+    <w:lsdException w:name="List Table 1 Light Accent 4" w:uiPriority="46"/>
+    <w:lsdException w:name="List Table 2 Accent 4" w:uiPriority="47"/>
+    <w:lsdException w:name="List Table 3 Accent 4" w:uiPriority="48"/>
+    <w:lsdException w:name="List Table 4 Accent 4" w:uiPriority="49"/>
+    <w:lsdException w:name="List Table 5 Dark Accent 4" w:uiPriority="50"/>
+    <w:lsdException w:name="List Table 6 Colorful Accent 4" w:uiPriority="51"/>
+    <w:lsdException w:name="List Table 7 Colorful Accent 4" w:uiPriority="52"/>
+    <w:lsdException w:name="List Table 1 Light Accent 5" w:uiPriority="46"/>
+    <w:lsdException w:name="List Table 2 Accent 5" w:uiPriority="47"/>
+    <w:lsdException w:name="List Table 3 Accent 5" w:uiPriority="48"/>
+    <w:lsdException w:name="List Table 4 Accent 5" w:uiPriority="49"/>
+    <w:lsdException w:name="List Table 5 Dark Accent 5" w:uiPriority="50"/>
+    <w:lsdException w:name="List Table 6 Colorful Accent 5" w:uiPriority="51"/>
+    <w:lsdException w:name="List Table 7 Colorful Accent 5" w:uiPriority="52"/>
+    <w:lsdException w:name="List Table 1 Light Accent 6" w:uiPriority="46"/>
+    <w:lsdException w:name="List Table 2 Accent 6" w:uiPriority="47"/>
+    <w:lsdException w:name="List Table 3 Accent 6" w:uiPriority="48"/>
+    <w:lsdException w:name="List Table 4 Accent 6" w:uiPriority="49"/>
+    <w:lsdException w:name="List Table 5 Dark Accent 6" w:uiPriority="50"/>
+    <w:lsdException w:name="List Table 6 Colorful Accent 6" w:uiPriority="51"/>
+    <w:lsdException w:name="List Table 7 Colorful Accent 6" w:uiPriority="52"/>
+    <w:lsdException w:name="Mention" w:semiHidden="1" w:unhideWhenUsed="1"/>
+    <w:lsdException w:name="Smart Hyperlink" w:semiHidden="1" w:unhideWhenUsed="1"/>
+    <w:lsdException w:name="Hashtag" w:semiHidden="1" w:unhideWhenUsed="1"/>
+    <w:lsdException w:name="Unresolved Mention" w:semiHidden="1" w:unhideWhenUsed="1"/>
+    <w:lsdException w:name="Smart Link" w:semiHidden="1" w:unhideWhenUsed="1"/>
   </w:latentStyles>
   <w:style w:type="paragraph" w:default="1" w:styleId="a">
     <w:name w:val="Normal"/>
@@ -1662,7 +1695,7 @@
   <a:extraClrSchemeLst/>
   <a:extLst>
     <a:ext uri="{05A4C25C-085E-4340-85A3-A5531E510DB2}">
-      <thm15:themeFamily xmlns="" xmlns:thm15="http://schemas.microsoft.com/office/thememl/2012/main" name="Office Theme" id="{62F939B6-93AF-4DB8-9C6B-D6C7DFDC589F}" vid="{4A3C46E8-61CC-4603-A589-7422A47A8E4A}"/>
+      <thm15:themeFamily xmlns:thm15="http://schemas.microsoft.com/office/thememl/2012/main" name="Office Theme" id="{62F939B6-93AF-4DB8-9C6B-D6C7DFDC589F}" vid="{4A3C46E8-61CC-4603-A589-7422A47A8E4A}"/>
     </a:ext>
   </a:extLst>
 </a:theme>
@@ -1673,7 +1706,7 @@
 </file>
 
 <file path=customXml/itemProps1.xml><?xml version="1.0" encoding="utf-8"?>
-<ds:datastoreItem xmlns:ds="http://schemas.openxmlformats.org/officeDocument/2006/customXml" ds:itemID="{B7FC4E11-948F-448A-AE1C-147D106BE64D}">
+<ds:datastoreItem xmlns:ds="http://schemas.openxmlformats.org/officeDocument/2006/customXml" ds:itemID="{E1444C12-59D5-154E-9759-A879210E231B}">
   <ds:schemaRefs>
     <ds:schemaRef ds:uri="http://schemas.openxmlformats.org/officeDocument/2006/bibliography"/>
   </ds:schemaRefs>

--- a/提出ドキュメント/要求分析書.docx
+++ b/提出ドキュメント/要求分析書.docx
@@ -1,6 +1,6 @@
 
 <file path=word/document.xml><?xml version="1.0" encoding="utf-8"?>
-<w:document xmlns:wpc="http://schemas.microsoft.com/office/word/2010/wordprocessingCanvas" xmlns:cx="http://schemas.microsoft.com/office/drawing/2014/chartex" xmlns:cx1="http://schemas.microsoft.com/office/drawing/2015/9/8/chartex" xmlns:cx2="http://schemas.microsoft.com/office/drawing/2015/10/21/chartex" xmlns:cx3="http://schemas.microsoft.com/office/drawing/2016/5/9/chartex" xmlns:cx4="http://schemas.microsoft.com/office/drawing/2016/5/10/chartex" xmlns:cx5="http://schemas.microsoft.com/office/drawing/2016/5/11/chartex" xmlns:cx6="http://schemas.microsoft.com/office/drawing/2016/5/12/chartex" xmlns:cx7="http://schemas.microsoft.com/office/drawing/2016/5/13/chartex" xmlns:cx8="http://schemas.microsoft.com/office/drawing/2016/5/14/chartex" xmlns:mc="http://schemas.openxmlformats.org/markup-compatibility/2006" xmlns:aink="http://schemas.microsoft.com/office/drawing/2016/ink" xmlns:am3d="http://schemas.microsoft.com/office/drawing/2017/model3d" xmlns:o="urn:schemas-microsoft-com:office:office" xmlns:r="http://schemas.openxmlformats.org/officeDocument/2006/relationships" xmlns:m="http://schemas.openxmlformats.org/officeDocument/2006/math" xmlns:v="urn:schemas-microsoft-com:vml" xmlns:wp14="http://schemas.microsoft.com/office/word/2010/wordprocessingDrawing" xmlns:wp="http://schemas.openxmlformats.org/drawingml/2006/wordprocessingDrawing" xmlns:w10="urn:schemas-microsoft-com:office:word" xmlns:w="http://schemas.openxmlformats.org/wordprocessingml/2006/main" xmlns:w14="http://schemas.microsoft.com/office/word/2010/wordml" xmlns:w15="http://schemas.microsoft.com/office/word/2012/wordml" xmlns:w16cid="http://schemas.microsoft.com/office/word/2016/wordml/cid" xmlns:w16se="http://schemas.microsoft.com/office/word/2015/wordml/symex" xmlns:wpg="http://schemas.microsoft.com/office/word/2010/wordprocessingGroup" xmlns:wpi="http://schemas.microsoft.com/office/word/2010/wordprocessingInk" xmlns:wne="http://schemas.microsoft.com/office/word/2006/wordml" xmlns:wps="http://schemas.microsoft.com/office/word/2010/wordprocessingShape" mc:Ignorable="w14 w15 w16se w16cid wp14">
+<w:document xmlns:wpc="http://schemas.microsoft.com/office/word/2010/wordprocessingCanvas" xmlns:mc="http://schemas.openxmlformats.org/markup-compatibility/2006" xmlns:o="urn:schemas-microsoft-com:office:office" xmlns:r="http://schemas.openxmlformats.org/officeDocument/2006/relationships" xmlns:m="http://schemas.openxmlformats.org/officeDocument/2006/math" xmlns:v="urn:schemas-microsoft-com:vml" xmlns:wp14="http://schemas.microsoft.com/office/word/2010/wordprocessingDrawing" xmlns:wp="http://schemas.openxmlformats.org/drawingml/2006/wordprocessingDrawing" xmlns:w10="urn:schemas-microsoft-com:office:word" xmlns:w="http://schemas.openxmlformats.org/wordprocessingml/2006/main" xmlns:w14="http://schemas.microsoft.com/office/word/2010/wordml" xmlns:wpg="http://schemas.microsoft.com/office/word/2010/wordprocessingGroup" xmlns:wpi="http://schemas.microsoft.com/office/word/2010/wordprocessingInk" xmlns:wne="http://schemas.microsoft.com/office/word/2006/wordml" xmlns:wps="http://schemas.microsoft.com/office/word/2010/wordprocessingShape" mc:Ignorable="w14 wp14">
   <w:body>
     <w:p>
       <w:pPr>
@@ -10,6 +10,8 @@
           <w:szCs w:val="40"/>
         </w:rPr>
       </w:pPr>
+      <w:bookmarkStart w:id="0" w:name="_GoBack"/>
+      <w:bookmarkEnd w:id="0"/>
       <w:r>
         <w:rPr>
           <w:rFonts w:hint="eastAsia"/>
@@ -258,17 +260,7 @@
           <w:sz w:val="20"/>
           <w:szCs w:val="20"/>
         </w:rPr>
-        <w:t>・物流担当が発注点</w:t>
-      </w:r>
-      <w:bookmarkStart w:id="0" w:name="_GoBack"/>
-      <w:bookmarkEnd w:id="0"/>
-      <w:r>
-        <w:rPr>
-          <w:rFonts w:hint="eastAsia"/>
-          <w:sz w:val="20"/>
-          <w:szCs w:val="20"/>
-        </w:rPr>
-        <w:t>の設定を行えるようにする。</w:t>
+        <w:t>・物流担当が発注点の設定を行えるようにする。</w:t>
       </w:r>
     </w:p>
     <w:p>
@@ -420,7 +412,13 @@
         <w:rPr>
           <w:rFonts w:hint="eastAsia"/>
         </w:rPr>
-        <w:t>・会員</w:t>
+        <w:t>・</w:t>
+      </w:r>
+      <w:r>
+        <w:rPr>
+          <w:rFonts w:hint="eastAsia"/>
+        </w:rPr>
+        <w:t>社員</w:t>
       </w:r>
       <w:r>
         <w:rPr>
@@ -438,7 +436,13 @@
         <w:rPr>
           <w:rFonts w:hint="eastAsia"/>
         </w:rPr>
-        <w:t>社が会員</w:t>
+        <w:t>社が</w:t>
+      </w:r>
+      <w:r>
+        <w:rPr>
+          <w:rFonts w:hint="eastAsia"/>
+        </w:rPr>
+        <w:t>社員</w:t>
       </w:r>
       <w:r>
         <w:rPr>
@@ -461,14 +465,6 @@
         <w:t xml:space="preserve">　物流担当が商品の在庫数を確認する</w:t>
       </w:r>
     </w:p>
-    <w:p>
-      <w:r>
-        <w:rPr>
-          <w:rFonts w:hint="eastAsia"/>
-        </w:rPr>
-        <w:t>・出庫管理　物流倉庫から各営業所に対して商品を送る</w:t>
-      </w:r>
-    </w:p>
     <w:p/>
     <w:p>
       <w:pPr>
@@ -612,6 +608,7 @@
         <w:rPr>
           <w:rFonts w:hint="eastAsia"/>
         </w:rPr>
+        <w:lastRenderedPageBreak/>
         <w:t>＜出荷</w:t>
       </w:r>
       <w:r>
@@ -906,7 +903,13 @@
         <w:rPr>
           <w:rFonts w:hint="eastAsia"/>
         </w:rPr>
-        <w:t>＜会員</w:t>
+        <w:t>＜</w:t>
+      </w:r>
+      <w:r>
+        <w:rPr>
+          <w:rFonts w:hint="eastAsia"/>
+        </w:rPr>
+        <w:t>社員</w:t>
       </w:r>
       <w:r>
         <w:rPr>
@@ -929,64 +932,42 @@
         <w:rPr>
           <w:rFonts w:hint="eastAsia"/>
         </w:rPr>
-        <w:t>・会員情報を入力し登録、更新、削除、検索を行う</w:t>
-      </w:r>
-    </w:p>
-    <w:p>
-      <w:pPr>
-        <w:jc w:val="left"/>
-      </w:pPr>
-      <w:r>
-        <w:rPr>
-          <w:rFonts w:hint="eastAsia"/>
-        </w:rPr>
-        <w:t xml:space="preserve">　・会員情報一覧を表示する</w:t>
-      </w:r>
-    </w:p>
-    <w:p>
-      <w:pPr>
-        <w:pStyle w:val="a3"/>
-        <w:ind w:leftChars="0" w:left="0"/>
-        <w:jc w:val="left"/>
-      </w:pPr>
-      <w:r>
-        <w:rPr>
-          <w:rFonts w:hint="eastAsia"/>
-        </w:rPr>
-        <w:t>＜出庫管理＞</w:t>
-      </w:r>
-    </w:p>
-    <w:p>
-      <w:pPr>
-        <w:jc w:val="left"/>
-      </w:pPr>
-      <w:r>
-        <w:rPr>
-          <w:rFonts w:hint="eastAsia"/>
-        </w:rPr>
-        <w:t xml:space="preserve">　・商品が出庫されているかを表示する</w:t>
-      </w:r>
-    </w:p>
-    <w:p>
-      <w:pPr>
-        <w:jc w:val="left"/>
-      </w:pPr>
-      <w:r>
-        <w:rPr>
-          <w:rFonts w:hint="eastAsia"/>
-        </w:rPr>
-        <w:t xml:space="preserve">　・出庫済み一覧を表示する</w:t>
-      </w:r>
-    </w:p>
-    <w:p>
-      <w:pPr>
-        <w:jc w:val="left"/>
-      </w:pPr>
-      <w:r>
-        <w:rPr>
-          <w:rFonts w:hint="eastAsia"/>
-        </w:rPr>
-        <w:t xml:space="preserve">　・出庫済み一覧を更新する</w:t>
+        <w:t>・</w:t>
+      </w:r>
+      <w:r>
+        <w:rPr>
+          <w:rFonts w:hint="eastAsia"/>
+        </w:rPr>
+        <w:t>社員</w:t>
+      </w:r>
+      <w:r>
+        <w:rPr>
+          <w:rFonts w:hint="eastAsia"/>
+        </w:rPr>
+        <w:t>情報を入力し登録、更新、削除、検索を行う</w:t>
+      </w:r>
+    </w:p>
+    <w:p>
+      <w:pPr>
+        <w:jc w:val="left"/>
+      </w:pPr>
+      <w:r>
+        <w:rPr>
+          <w:rFonts w:hint="eastAsia"/>
+        </w:rPr>
+        <w:t xml:space="preserve">　・</w:t>
+      </w:r>
+      <w:r>
+        <w:rPr>
+          <w:rFonts w:hint="eastAsia"/>
+        </w:rPr>
+        <w:t>社員</w:t>
+      </w:r>
+      <w:r>
+        <w:rPr>
+          <w:rFonts w:hint="eastAsia"/>
+        </w:rPr>
+        <w:t>情報一覧を表示する</w:t>
       </w:r>
     </w:p>
     <w:p/>
@@ -1001,7 +982,7 @@
 </file>
 
 <file path=word/styles.xml><?xml version="1.0" encoding="utf-8"?>
-<w:styles xmlns:mc="http://schemas.openxmlformats.org/markup-compatibility/2006" xmlns:r="http://schemas.openxmlformats.org/officeDocument/2006/relationships" xmlns:w="http://schemas.openxmlformats.org/wordprocessingml/2006/main" xmlns:w14="http://schemas.microsoft.com/office/word/2010/wordml" xmlns:w15="http://schemas.microsoft.com/office/word/2012/wordml" xmlns:w16cid="http://schemas.microsoft.com/office/word/2016/wordml/cid" xmlns:w16se="http://schemas.microsoft.com/office/word/2015/wordml/symex" mc:Ignorable="w14 w15 w16se w16cid">
+<w:styles xmlns:mc="http://schemas.openxmlformats.org/markup-compatibility/2006" xmlns:r="http://schemas.openxmlformats.org/officeDocument/2006/relationships" xmlns:w="http://schemas.openxmlformats.org/wordprocessingml/2006/main" xmlns:w14="http://schemas.microsoft.com/office/word/2010/wordml" mc:Ignorable="w14">
   <w:docDefaults>
     <w:rPrDefault>
       <w:rPr>
@@ -1014,383 +995,345 @@
     </w:rPrDefault>
     <w:pPrDefault/>
   </w:docDefaults>
-  <w:latentStyles w:defLockedState="0" w:defUIPriority="99" w:defSemiHidden="0" w:defUnhideWhenUsed="0" w:defQFormat="0" w:count="376">
-    <w:lsdException w:name="Normal" w:uiPriority="0" w:qFormat="1"/>
-    <w:lsdException w:name="heading 1" w:uiPriority="9" w:qFormat="1"/>
-    <w:lsdException w:name="heading 2" w:semiHidden="1" w:uiPriority="9" w:unhideWhenUsed="1" w:qFormat="1"/>
-    <w:lsdException w:name="heading 3" w:semiHidden="1" w:uiPriority="9" w:unhideWhenUsed="1" w:qFormat="1"/>
-    <w:lsdException w:name="heading 4" w:semiHidden="1" w:uiPriority="9" w:unhideWhenUsed="1" w:qFormat="1"/>
-    <w:lsdException w:name="heading 5" w:semiHidden="1" w:uiPriority="9" w:unhideWhenUsed="1" w:qFormat="1"/>
-    <w:lsdException w:name="heading 6" w:semiHidden="1" w:uiPriority="9" w:unhideWhenUsed="1" w:qFormat="1"/>
-    <w:lsdException w:name="heading 7" w:semiHidden="1" w:uiPriority="9" w:unhideWhenUsed="1" w:qFormat="1"/>
-    <w:lsdException w:name="heading 8" w:semiHidden="1" w:uiPriority="9" w:unhideWhenUsed="1" w:qFormat="1"/>
-    <w:lsdException w:name="heading 9" w:semiHidden="1" w:uiPriority="9" w:unhideWhenUsed="1" w:qFormat="1"/>
-    <w:lsdException w:name="index 1" w:semiHidden="1" w:unhideWhenUsed="1"/>
-    <w:lsdException w:name="index 2" w:semiHidden="1" w:unhideWhenUsed="1"/>
-    <w:lsdException w:name="index 3" w:semiHidden="1" w:unhideWhenUsed="1"/>
-    <w:lsdException w:name="index 4" w:semiHidden="1" w:unhideWhenUsed="1"/>
-    <w:lsdException w:name="index 5" w:semiHidden="1" w:unhideWhenUsed="1"/>
-    <w:lsdException w:name="index 6" w:semiHidden="1" w:unhideWhenUsed="1"/>
-    <w:lsdException w:name="index 7" w:semiHidden="1" w:unhideWhenUsed="1"/>
-    <w:lsdException w:name="index 8" w:semiHidden="1" w:unhideWhenUsed="1"/>
-    <w:lsdException w:name="index 9" w:semiHidden="1" w:unhideWhenUsed="1"/>
-    <w:lsdException w:name="toc 1" w:semiHidden="1" w:uiPriority="39" w:unhideWhenUsed="1"/>
-    <w:lsdException w:name="toc 2" w:semiHidden="1" w:uiPriority="39" w:unhideWhenUsed="1"/>
-    <w:lsdException w:name="toc 3" w:semiHidden="1" w:uiPriority="39" w:unhideWhenUsed="1"/>
-    <w:lsdException w:name="toc 4" w:semiHidden="1" w:uiPriority="39" w:unhideWhenUsed="1"/>
-    <w:lsdException w:name="toc 5" w:semiHidden="1" w:uiPriority="39" w:unhideWhenUsed="1"/>
-    <w:lsdException w:name="toc 6" w:semiHidden="1" w:uiPriority="39" w:unhideWhenUsed="1"/>
-    <w:lsdException w:name="toc 7" w:semiHidden="1" w:uiPriority="39" w:unhideWhenUsed="1"/>
-    <w:lsdException w:name="toc 8" w:semiHidden="1" w:uiPriority="39" w:unhideWhenUsed="1"/>
-    <w:lsdException w:name="toc 9" w:semiHidden="1" w:uiPriority="39" w:unhideWhenUsed="1"/>
-    <w:lsdException w:name="Normal Indent" w:semiHidden="1" w:unhideWhenUsed="1"/>
-    <w:lsdException w:name="footnote text" w:semiHidden="1" w:unhideWhenUsed="1"/>
-    <w:lsdException w:name="annotation text" w:semiHidden="1" w:unhideWhenUsed="1"/>
-    <w:lsdException w:name="header" w:semiHidden="1" w:unhideWhenUsed="1"/>
-    <w:lsdException w:name="footer" w:semiHidden="1" w:unhideWhenUsed="1"/>
-    <w:lsdException w:name="index heading" w:semiHidden="1" w:unhideWhenUsed="1"/>
-    <w:lsdException w:name="caption" w:semiHidden="1" w:uiPriority="35" w:unhideWhenUsed="1" w:qFormat="1"/>
-    <w:lsdException w:name="table of figures" w:semiHidden="1" w:unhideWhenUsed="1"/>
-    <w:lsdException w:name="envelope address" w:semiHidden="1" w:unhideWhenUsed="1"/>
-    <w:lsdException w:name="envelope return" w:semiHidden="1" w:unhideWhenUsed="1"/>
-    <w:lsdException w:name="footnote reference" w:semiHidden="1" w:unhideWhenUsed="1"/>
-    <w:lsdException w:name="annotation reference" w:semiHidden="1" w:unhideWhenUsed="1"/>
-    <w:lsdException w:name="line number" w:semiHidden="1" w:unhideWhenUsed="1"/>
-    <w:lsdException w:name="page number" w:semiHidden="1" w:unhideWhenUsed="1"/>
-    <w:lsdException w:name="endnote reference" w:semiHidden="1" w:unhideWhenUsed="1"/>
-    <w:lsdException w:name="endnote text" w:semiHidden="1" w:unhideWhenUsed="1"/>
-    <w:lsdException w:name="table of authorities" w:semiHidden="1" w:unhideWhenUsed="1"/>
-    <w:lsdException w:name="macro" w:semiHidden="1" w:unhideWhenUsed="1"/>
-    <w:lsdException w:name="toa heading" w:semiHidden="1" w:unhideWhenUsed="1"/>
-    <w:lsdException w:name="List" w:semiHidden="1" w:unhideWhenUsed="1"/>
-    <w:lsdException w:name="List Bullet" w:semiHidden="1" w:unhideWhenUsed="1"/>
-    <w:lsdException w:name="List Number" w:semiHidden="1" w:unhideWhenUsed="1"/>
-    <w:lsdException w:name="List 2" w:semiHidden="1" w:unhideWhenUsed="1"/>
-    <w:lsdException w:name="List 3" w:semiHidden="1" w:unhideWhenUsed="1"/>
-    <w:lsdException w:name="List 4" w:semiHidden="1" w:unhideWhenUsed="1"/>
-    <w:lsdException w:name="List 5" w:semiHidden="1" w:unhideWhenUsed="1"/>
-    <w:lsdException w:name="List Bullet 2" w:semiHidden="1" w:unhideWhenUsed="1"/>
-    <w:lsdException w:name="List Bullet 3" w:semiHidden="1" w:unhideWhenUsed="1"/>
-    <w:lsdException w:name="List Bullet 4" w:semiHidden="1" w:unhideWhenUsed="1"/>
-    <w:lsdException w:name="List Bullet 5" w:semiHidden="1" w:unhideWhenUsed="1"/>
-    <w:lsdException w:name="List Number 2" w:semiHidden="1" w:unhideWhenUsed="1"/>
-    <w:lsdException w:name="List Number 3" w:semiHidden="1" w:unhideWhenUsed="1"/>
-    <w:lsdException w:name="List Number 4" w:semiHidden="1" w:unhideWhenUsed="1"/>
-    <w:lsdException w:name="List Number 5" w:semiHidden="1" w:unhideWhenUsed="1"/>
-    <w:lsdException w:name="Title" w:uiPriority="10" w:qFormat="1"/>
-    <w:lsdException w:name="Closing" w:semiHidden="1" w:unhideWhenUsed="1"/>
-    <w:lsdException w:name="Signature" w:semiHidden="1" w:unhideWhenUsed="1"/>
-    <w:lsdException w:name="Default Paragraph Font" w:semiHidden="1" w:uiPriority="1" w:unhideWhenUsed="1"/>
-    <w:lsdException w:name="Body Text" w:semiHidden="1" w:unhideWhenUsed="1"/>
-    <w:lsdException w:name="Body Text Indent" w:semiHidden="1" w:unhideWhenUsed="1"/>
-    <w:lsdException w:name="List Continue" w:semiHidden="1" w:unhideWhenUsed="1"/>
-    <w:lsdException w:name="List Continue 2" w:semiHidden="1" w:unhideWhenUsed="1"/>
-    <w:lsdException w:name="List Continue 3" w:semiHidden="1" w:unhideWhenUsed="1"/>
-    <w:lsdException w:name="List Continue 4" w:semiHidden="1" w:unhideWhenUsed="1"/>
-    <w:lsdException w:name="List Continue 5" w:semiHidden="1" w:unhideWhenUsed="1"/>
-    <w:lsdException w:name="Message Header" w:semiHidden="1" w:unhideWhenUsed="1"/>
-    <w:lsdException w:name="Subtitle" w:uiPriority="11" w:qFormat="1"/>
-    <w:lsdException w:name="Salutation" w:semiHidden="1" w:unhideWhenUsed="1"/>
-    <w:lsdException w:name="Date" w:semiHidden="1" w:unhideWhenUsed="1"/>
-    <w:lsdException w:name="Body Text First Indent" w:semiHidden="1" w:unhideWhenUsed="1"/>
-    <w:lsdException w:name="Body Text First Indent 2" w:semiHidden="1" w:unhideWhenUsed="1"/>
-    <w:lsdException w:name="Note Heading" w:semiHidden="1" w:unhideWhenUsed="1"/>
-    <w:lsdException w:name="Body Text 2" w:semiHidden="1" w:unhideWhenUsed="1"/>
-    <w:lsdException w:name="Body Text 3" w:semiHidden="1" w:unhideWhenUsed="1"/>
-    <w:lsdException w:name="Body Text Indent 2" w:semiHidden="1" w:unhideWhenUsed="1"/>
-    <w:lsdException w:name="Body Text Indent 3" w:semiHidden="1" w:unhideWhenUsed="1"/>
-    <w:lsdException w:name="Block Text" w:semiHidden="1" w:unhideWhenUsed="1"/>
-    <w:lsdException w:name="Hyperlink" w:semiHidden="1" w:unhideWhenUsed="1"/>
-    <w:lsdException w:name="FollowedHyperlink" w:semiHidden="1" w:unhideWhenUsed="1"/>
-    <w:lsdException w:name="Strong" w:uiPriority="22" w:qFormat="1"/>
-    <w:lsdException w:name="Emphasis" w:uiPriority="20" w:qFormat="1"/>
-    <w:lsdException w:name="Document Map" w:semiHidden="1" w:unhideWhenUsed="1"/>
-    <w:lsdException w:name="Plain Text" w:semiHidden="1" w:unhideWhenUsed="1"/>
-    <w:lsdException w:name="E-mail Signature" w:semiHidden="1" w:unhideWhenUsed="1"/>
-    <w:lsdException w:name="HTML Top of Form" w:semiHidden="1" w:unhideWhenUsed="1"/>
-    <w:lsdException w:name="HTML Bottom of Form" w:semiHidden="1" w:unhideWhenUsed="1"/>
-    <w:lsdException w:name="Normal (Web)" w:semiHidden="1" w:unhideWhenUsed="1"/>
-    <w:lsdException w:name="HTML Acronym" w:semiHidden="1" w:unhideWhenUsed="1"/>
-    <w:lsdException w:name="HTML Address" w:semiHidden="1" w:unhideWhenUsed="1"/>
-    <w:lsdException w:name="HTML Cite" w:semiHidden="1" w:unhideWhenUsed="1"/>
-    <w:lsdException w:name="HTML Code" w:semiHidden="1" w:unhideWhenUsed="1"/>
-    <w:lsdException w:name="HTML Definition" w:semiHidden="1" w:unhideWhenUsed="1"/>
-    <w:lsdException w:name="HTML Keyboard" w:semiHidden="1" w:unhideWhenUsed="1"/>
-    <w:lsdException w:name="HTML Preformatted" w:semiHidden="1" w:unhideWhenUsed="1"/>
-    <w:lsdException w:name="HTML Sample" w:semiHidden="1" w:unhideWhenUsed="1"/>
-    <w:lsdException w:name="HTML Typewriter" w:semiHidden="1" w:unhideWhenUsed="1"/>
-    <w:lsdException w:name="HTML Variable" w:semiHidden="1" w:unhideWhenUsed="1"/>
-    <w:lsdException w:name="Normal Table" w:semiHidden="1" w:unhideWhenUsed="1"/>
-    <w:lsdException w:name="annotation subject" w:semiHidden="1" w:unhideWhenUsed="1"/>
-    <w:lsdException w:name="No List" w:semiHidden="1" w:unhideWhenUsed="1"/>
-    <w:lsdException w:name="Outline List 1" w:semiHidden="1" w:unhideWhenUsed="1"/>
-    <w:lsdException w:name="Outline List 2" w:semiHidden="1" w:unhideWhenUsed="1"/>
-    <w:lsdException w:name="Outline List 3" w:semiHidden="1" w:unhideWhenUsed="1"/>
-    <w:lsdException w:name="Table Simple 1" w:semiHidden="1" w:unhideWhenUsed="1"/>
-    <w:lsdException w:name="Table Simple 2" w:semiHidden="1" w:unhideWhenUsed="1"/>
-    <w:lsdException w:name="Table Simple 3" w:semiHidden="1" w:unhideWhenUsed="1"/>
-    <w:lsdException w:name="Table Classic 1" w:semiHidden="1" w:unhideWhenUsed="1"/>
-    <w:lsdException w:name="Table Classic 2" w:semiHidden="1" w:unhideWhenUsed="1"/>
-    <w:lsdException w:name="Table Classic 3" w:semiHidden="1" w:unhideWhenUsed="1"/>
-    <w:lsdException w:name="Table Classic 4" w:semiHidden="1" w:unhideWhenUsed="1"/>
-    <w:lsdException w:name="Table Colorful 1" w:semiHidden="1" w:unhideWhenUsed="1"/>
-    <w:lsdException w:name="Table Colorful 2" w:semiHidden="1" w:unhideWhenUsed="1"/>
-    <w:lsdException w:name="Table Colorful 3" w:semiHidden="1" w:unhideWhenUsed="1"/>
-    <w:lsdException w:name="Table Columns 1" w:semiHidden="1" w:unhideWhenUsed="1"/>
-    <w:lsdException w:name="Table Columns 2" w:semiHidden="1" w:unhideWhenUsed="1"/>
-    <w:lsdException w:name="Table Columns 3" w:semiHidden="1" w:unhideWhenUsed="1"/>
-    <w:lsdException w:name="Table Columns 4" w:semiHidden="1" w:unhideWhenUsed="1"/>
-    <w:lsdException w:name="Table Columns 5" w:semiHidden="1" w:unhideWhenUsed="1"/>
-    <w:lsdException w:name="Table Grid 1" w:semiHidden="1" w:unhideWhenUsed="1"/>
-    <w:lsdException w:name="Table Grid 2" w:semiHidden="1" w:unhideWhenUsed="1"/>
-    <w:lsdException w:name="Table Grid 3" w:semiHidden="1" w:unhideWhenUsed="1"/>
-    <w:lsdException w:name="Table Grid 4" w:semiHidden="1" w:unhideWhenUsed="1"/>
-    <w:lsdException w:name="Table Grid 5" w:semiHidden="1" w:unhideWhenUsed="1"/>
-    <w:lsdException w:name="Table Grid 6" w:semiHidden="1" w:unhideWhenUsed="1"/>
-    <w:lsdException w:name="Table Grid 7" w:semiHidden="1" w:unhideWhenUsed="1"/>
-    <w:lsdException w:name="Table Grid 8" w:semiHidden="1" w:unhideWhenUsed="1"/>
-    <w:lsdException w:name="Table List 1" w:semiHidden="1" w:unhideWhenUsed="1"/>
-    <w:lsdException w:name="Table List 2" w:semiHidden="1" w:unhideWhenUsed="1"/>
-    <w:lsdException w:name="Table List 3" w:semiHidden="1" w:unhideWhenUsed="1"/>
-    <w:lsdException w:name="Table List 4" w:semiHidden="1" w:unhideWhenUsed="1"/>
-    <w:lsdException w:name="Table List 5" w:semiHidden="1" w:unhideWhenUsed="1"/>
-    <w:lsdException w:name="Table List 6" w:semiHidden="1" w:unhideWhenUsed="1"/>
-    <w:lsdException w:name="Table List 7" w:semiHidden="1" w:unhideWhenUsed="1"/>
-    <w:lsdException w:name="Table List 8" w:semiHidden="1" w:unhideWhenUsed="1"/>
-    <w:lsdException w:name="Table 3D effects 1" w:semiHidden="1" w:unhideWhenUsed="1"/>
-    <w:lsdException w:name="Table 3D effects 2" w:semiHidden="1" w:unhideWhenUsed="1"/>
-    <w:lsdException w:name="Table 3D effects 3" w:semiHidden="1" w:unhideWhenUsed="1"/>
-    <w:lsdException w:name="Table Contemporary" w:semiHidden="1" w:unhideWhenUsed="1"/>
-    <w:lsdException w:name="Table Elegant" w:semiHidden="1" w:unhideWhenUsed="1"/>
-    <w:lsdException w:name="Table Professional" w:semiHidden="1" w:unhideWhenUsed="1"/>
-    <w:lsdException w:name="Table Subtle 1" w:semiHidden="1" w:unhideWhenUsed="1"/>
-    <w:lsdException w:name="Table Subtle 2" w:semiHidden="1" w:unhideWhenUsed="1"/>
-    <w:lsdException w:name="Table Web 1" w:semiHidden="1" w:unhideWhenUsed="1"/>
-    <w:lsdException w:name="Table Web 2" w:semiHidden="1" w:unhideWhenUsed="1"/>
-    <w:lsdException w:name="Table Web 3" w:semiHidden="1" w:unhideWhenUsed="1"/>
-    <w:lsdException w:name="Balloon Text" w:semiHidden="1" w:unhideWhenUsed="1"/>
-    <w:lsdException w:name="Table Grid" w:semiHidden="1" w:uiPriority="39" w:unhideWhenUsed="1"/>
-    <w:lsdException w:name="Table Theme" w:semiHidden="1" w:unhideWhenUsed="1"/>
-    <w:lsdException w:name="Placeholder Text" w:semiHidden="1"/>
-    <w:lsdException w:name="No Spacing" w:uiPriority="1" w:qFormat="1"/>
-    <w:lsdException w:name="Light Shading" w:uiPriority="60"/>
-    <w:lsdException w:name="Light List" w:uiPriority="61"/>
-    <w:lsdException w:name="Light Grid" w:uiPriority="62"/>
-    <w:lsdException w:name="Medium Shading 1" w:uiPriority="63"/>
-    <w:lsdException w:name="Medium Shading 2" w:uiPriority="64"/>
-    <w:lsdException w:name="Medium List 1" w:uiPriority="65"/>
-    <w:lsdException w:name="Medium List 2" w:uiPriority="66"/>
-    <w:lsdException w:name="Medium Grid 1" w:uiPriority="67"/>
-    <w:lsdException w:name="Medium Grid 2" w:uiPriority="68"/>
-    <w:lsdException w:name="Medium Grid 3" w:uiPriority="69"/>
-    <w:lsdException w:name="Dark List" w:uiPriority="70"/>
-    <w:lsdException w:name="Colorful Shading" w:uiPriority="71"/>
-    <w:lsdException w:name="Colorful List" w:uiPriority="72"/>
-    <w:lsdException w:name="Colorful Grid" w:uiPriority="73"/>
-    <w:lsdException w:name="Light Shading Accent 1" w:uiPriority="60"/>
-    <w:lsdException w:name="Light List Accent 1" w:uiPriority="61"/>
-    <w:lsdException w:name="Light Grid Accent 1" w:uiPriority="62"/>
-    <w:lsdException w:name="Medium Shading 1 Accent 1" w:uiPriority="63"/>
-    <w:lsdException w:name="Medium Shading 2 Accent 1" w:uiPriority="64"/>
-    <w:lsdException w:name="Medium List 1 Accent 1" w:uiPriority="65"/>
-    <w:lsdException w:name="Revision" w:semiHidden="1"/>
-    <w:lsdException w:name="List Paragraph" w:uiPriority="34" w:qFormat="1"/>
-    <w:lsdException w:name="Quote" w:uiPriority="29" w:qFormat="1"/>
-    <w:lsdException w:name="Intense Quote" w:uiPriority="30" w:qFormat="1"/>
-    <w:lsdException w:name="Medium List 2 Accent 1" w:uiPriority="66"/>
-    <w:lsdException w:name="Medium Grid 1 Accent 1" w:uiPriority="67"/>
-    <w:lsdException w:name="Medium Grid 2 Accent 1" w:uiPriority="68"/>
-    <w:lsdException w:name="Medium Grid 3 Accent 1" w:uiPriority="69"/>
-    <w:lsdException w:name="Dark List Accent 1" w:uiPriority="70"/>
-    <w:lsdException w:name="Colorful Shading Accent 1" w:uiPriority="71"/>
-    <w:lsdException w:name="Colorful List Accent 1" w:uiPriority="72"/>
-    <w:lsdException w:name="Colorful Grid Accent 1" w:uiPriority="73"/>
-    <w:lsdException w:name="Light Shading Accent 2" w:uiPriority="60"/>
-    <w:lsdException w:name="Light List Accent 2" w:uiPriority="61"/>
-    <w:lsdException w:name="Light Grid Accent 2" w:uiPriority="62"/>
-    <w:lsdException w:name="Medium Shading 1 Accent 2" w:uiPriority="63"/>
-    <w:lsdException w:name="Medium Shading 2 Accent 2" w:uiPriority="64"/>
-    <w:lsdException w:name="Medium List 1 Accent 2" w:uiPriority="65"/>
-    <w:lsdException w:name="Medium List 2 Accent 2" w:uiPriority="66"/>
-    <w:lsdException w:name="Medium Grid 1 Accent 2" w:uiPriority="67"/>
-    <w:lsdException w:name="Medium Grid 2 Accent 2" w:uiPriority="68"/>
-    <w:lsdException w:name="Medium Grid 3 Accent 2" w:uiPriority="69"/>
-    <w:lsdException w:name="Dark List Accent 2" w:uiPriority="70"/>
-    <w:lsdException w:name="Colorful Shading Accent 2" w:uiPriority="71"/>
-    <w:lsdException w:name="Colorful List Accent 2" w:uiPriority="72"/>
-    <w:lsdException w:name="Colorful Grid Accent 2" w:uiPriority="73"/>
-    <w:lsdException w:name="Light Shading Accent 3" w:uiPriority="60"/>
-    <w:lsdException w:name="Light List Accent 3" w:uiPriority="61"/>
-    <w:lsdException w:name="Light Grid Accent 3" w:uiPriority="62"/>
-    <w:lsdException w:name="Medium Shading 1 Accent 3" w:uiPriority="63"/>
-    <w:lsdException w:name="Medium Shading 2 Accent 3" w:uiPriority="64"/>
-    <w:lsdException w:name="Medium List 1 Accent 3" w:uiPriority="65"/>
-    <w:lsdException w:name="Medium List 2 Accent 3" w:uiPriority="66"/>
-    <w:lsdException w:name="Medium Grid 1 Accent 3" w:uiPriority="67"/>
-    <w:lsdException w:name="Medium Grid 2 Accent 3" w:uiPriority="68"/>
-    <w:lsdException w:name="Medium Grid 3 Accent 3" w:uiPriority="69"/>
-    <w:lsdException w:name="Dark List Accent 3" w:uiPriority="70"/>
-    <w:lsdException w:name="Colorful Shading Accent 3" w:uiPriority="71"/>
-    <w:lsdException w:name="Colorful List Accent 3" w:uiPriority="72"/>
-    <w:lsdException w:name="Colorful Grid Accent 3" w:uiPriority="73"/>
-    <w:lsdException w:name="Light Shading Accent 4" w:uiPriority="60"/>
-    <w:lsdException w:name="Light List Accent 4" w:uiPriority="61"/>
-    <w:lsdException w:name="Light Grid Accent 4" w:uiPriority="62"/>
-    <w:lsdException w:name="Medium Shading 1 Accent 4" w:uiPriority="63"/>
-    <w:lsdException w:name="Medium Shading 2 Accent 4" w:uiPriority="64"/>
-    <w:lsdException w:name="Medium List 1 Accent 4" w:uiPriority="65"/>
-    <w:lsdException w:name="Medium List 2 Accent 4" w:uiPriority="66"/>
-    <w:lsdException w:name="Medium Grid 1 Accent 4" w:uiPriority="67"/>
-    <w:lsdException w:name="Medium Grid 2 Accent 4" w:uiPriority="68"/>
-    <w:lsdException w:name="Medium Grid 3 Accent 4" w:uiPriority="69"/>
-    <w:lsdException w:name="Dark List Accent 4" w:uiPriority="70"/>
-    <w:lsdException w:name="Colorful Shading Accent 4" w:uiPriority="71"/>
-    <w:lsdException w:name="Colorful List Accent 4" w:uiPriority="72"/>
-    <w:lsdException w:name="Colorful Grid Accent 4" w:uiPriority="73"/>
-    <w:lsdException w:name="Light Shading Accent 5" w:uiPriority="60"/>
-    <w:lsdException w:name="Light List Accent 5" w:uiPriority="61"/>
-    <w:lsdException w:name="Light Grid Accent 5" w:uiPriority="62"/>
-    <w:lsdException w:name="Medium Shading 1 Accent 5" w:uiPriority="63"/>
-    <w:lsdException w:name="Medium Shading 2 Accent 5" w:uiPriority="64"/>
-    <w:lsdException w:name="Medium List 1 Accent 5" w:uiPriority="65"/>
-    <w:lsdException w:name="Medium List 2 Accent 5" w:uiPriority="66"/>
-    <w:lsdException w:name="Medium Grid 1 Accent 5" w:uiPriority="67"/>
-    <w:lsdException w:name="Medium Grid 2 Accent 5" w:uiPriority="68"/>
-    <w:lsdException w:name="Medium Grid 3 Accent 5" w:uiPriority="69"/>
-    <w:lsdException w:name="Dark List Accent 5" w:uiPriority="70"/>
-    <w:lsdException w:name="Colorful Shading Accent 5" w:uiPriority="71"/>
-    <w:lsdException w:name="Colorful List Accent 5" w:uiPriority="72"/>
-    <w:lsdException w:name="Colorful Grid Accent 5" w:uiPriority="73"/>
-    <w:lsdException w:name="Light Shading Accent 6" w:uiPriority="60"/>
-    <w:lsdException w:name="Light List Accent 6" w:uiPriority="61"/>
-    <w:lsdException w:name="Light Grid Accent 6" w:uiPriority="62"/>
-    <w:lsdException w:name="Medium Shading 1 Accent 6" w:uiPriority="63"/>
-    <w:lsdException w:name="Medium Shading 2 Accent 6" w:uiPriority="64"/>
-    <w:lsdException w:name="Medium List 1 Accent 6" w:uiPriority="65"/>
-    <w:lsdException w:name="Medium List 2 Accent 6" w:uiPriority="66"/>
-    <w:lsdException w:name="Medium Grid 1 Accent 6" w:uiPriority="67"/>
-    <w:lsdException w:name="Medium Grid 2 Accent 6" w:uiPriority="68"/>
-    <w:lsdException w:name="Medium Grid 3 Accent 6" w:uiPriority="69"/>
-    <w:lsdException w:name="Dark List Accent 6" w:uiPriority="70"/>
-    <w:lsdException w:name="Colorful Shading Accent 6" w:uiPriority="71"/>
-    <w:lsdException w:name="Colorful List Accent 6" w:uiPriority="72"/>
-    <w:lsdException w:name="Colorful Grid Accent 6" w:uiPriority="73"/>
-    <w:lsdException w:name="Subtle Emphasis" w:uiPriority="19" w:qFormat="1"/>
-    <w:lsdException w:name="Intense Emphasis" w:uiPriority="21" w:qFormat="1"/>
-    <w:lsdException w:name="Subtle Reference" w:uiPriority="31" w:qFormat="1"/>
-    <w:lsdException w:name="Intense Reference" w:uiPriority="32" w:qFormat="1"/>
-    <w:lsdException w:name="Book Title" w:uiPriority="33" w:qFormat="1"/>
-    <w:lsdException w:name="Bibliography" w:semiHidden="1" w:uiPriority="37" w:unhideWhenUsed="1"/>
-    <w:lsdException w:name="TOC Heading" w:semiHidden="1" w:uiPriority="39" w:unhideWhenUsed="1" w:qFormat="1"/>
-    <w:lsdException w:name="Plain Table 1" w:uiPriority="41"/>
-    <w:lsdException w:name="Plain Table 2" w:uiPriority="42"/>
-    <w:lsdException w:name="Plain Table 3" w:uiPriority="43"/>
-    <w:lsdException w:name="Plain Table 4" w:uiPriority="44"/>
-    <w:lsdException w:name="Plain Table 5" w:uiPriority="45"/>
-    <w:lsdException w:name="Grid Table Light" w:uiPriority="40"/>
-    <w:lsdException w:name="Grid Table 1 Light" w:uiPriority="46"/>
-    <w:lsdException w:name="Grid Table 2" w:uiPriority="47"/>
-    <w:lsdException w:name="Grid Table 3" w:uiPriority="48"/>
-    <w:lsdException w:name="Grid Table 4" w:uiPriority="49"/>
-    <w:lsdException w:name="Grid Table 5 Dark" w:uiPriority="50"/>
-    <w:lsdException w:name="Grid Table 6 Colorful" w:uiPriority="51"/>
-    <w:lsdException w:name="Grid Table 7 Colorful" w:uiPriority="52"/>
-    <w:lsdException w:name="Grid Table 1 Light Accent 1" w:uiPriority="46"/>
-    <w:lsdException w:name="Grid Table 2 Accent 1" w:uiPriority="47"/>
-    <w:lsdException w:name="Grid Table 3 Accent 1" w:uiPriority="48"/>
-    <w:lsdException w:name="Grid Table 4 Accent 1" w:uiPriority="49"/>
-    <w:lsdException w:name="Grid Table 5 Dark Accent 1" w:uiPriority="50"/>
-    <w:lsdException w:name="Grid Table 6 Colorful Accent 1" w:uiPriority="51"/>
-    <w:lsdException w:name="Grid Table 7 Colorful Accent 1" w:uiPriority="52"/>
-    <w:lsdException w:name="Grid Table 1 Light Accent 2" w:uiPriority="46"/>
-    <w:lsdException w:name="Grid Table 2 Accent 2" w:uiPriority="47"/>
-    <w:lsdException w:name="Grid Table 3 Accent 2" w:uiPriority="48"/>
-    <w:lsdException w:name="Grid Table 4 Accent 2" w:uiPriority="49"/>
-    <w:lsdException w:name="Grid Table 5 Dark Accent 2" w:uiPriority="50"/>
-    <w:lsdException w:name="Grid Table 6 Colorful Accent 2" w:uiPriority="51"/>
-    <w:lsdException w:name="Grid Table 7 Colorful Accent 2" w:uiPriority="52"/>
-    <w:lsdException w:name="Grid Table 1 Light Accent 3" w:uiPriority="46"/>
-    <w:lsdException w:name="Grid Table 2 Accent 3" w:uiPriority="47"/>
-    <w:lsdException w:name="Grid Table 3 Accent 3" w:uiPriority="48"/>
-    <w:lsdException w:name="Grid Table 4 Accent 3" w:uiPriority="49"/>
-    <w:lsdException w:name="Grid Table 5 Dark Accent 3" w:uiPriority="50"/>
-    <w:lsdException w:name="Grid Table 6 Colorful Accent 3" w:uiPriority="51"/>
-    <w:lsdException w:name="Grid Table 7 Colorful Accent 3" w:uiPriority="52"/>
-    <w:lsdException w:name="Grid Table 1 Light Accent 4" w:uiPriority="46"/>
-    <w:lsdException w:name="Grid Table 2 Accent 4" w:uiPriority="47"/>
-    <w:lsdException w:name="Grid Table 3 Accent 4" w:uiPriority="48"/>
-    <w:lsdException w:name="Grid Table 4 Accent 4" w:uiPriority="49"/>
-    <w:lsdException w:name="Grid Table 5 Dark Accent 4" w:uiPriority="50"/>
-    <w:lsdException w:name="Grid Table 6 Colorful Accent 4" w:uiPriority="51"/>
-    <w:lsdException w:name="Grid Table 7 Colorful Accent 4" w:uiPriority="52"/>
-    <w:lsdException w:name="Grid Table 1 Light Accent 5" w:uiPriority="46"/>
-    <w:lsdException w:name="Grid Table 2 Accent 5" w:uiPriority="47"/>
-    <w:lsdException w:name="Grid Table 3 Accent 5" w:uiPriority="48"/>
-    <w:lsdException w:name="Grid Table 4 Accent 5" w:uiPriority="49"/>
-    <w:lsdException w:name="Grid Table 5 Dark Accent 5" w:uiPriority="50"/>
-    <w:lsdException w:name="Grid Table 6 Colorful Accent 5" w:uiPriority="51"/>
-    <w:lsdException w:name="Grid Table 7 Colorful Accent 5" w:uiPriority="52"/>
-    <w:lsdException w:name="Grid Table 1 Light Accent 6" w:uiPriority="46"/>
-    <w:lsdException w:name="Grid Table 2 Accent 6" w:uiPriority="47"/>
-    <w:lsdException w:name="Grid Table 3 Accent 6" w:uiPriority="48"/>
-    <w:lsdException w:name="Grid Table 4 Accent 6" w:uiPriority="49"/>
-    <w:lsdException w:name="Grid Table 5 Dark Accent 6" w:uiPriority="50"/>
-    <w:lsdException w:name="Grid Table 6 Colorful Accent 6" w:uiPriority="51"/>
-    <w:lsdException w:name="Grid Table 7 Colorful Accent 6" w:uiPriority="52"/>
-    <w:lsdException w:name="List Table 1 Light" w:uiPriority="46"/>
-    <w:lsdException w:name="List Table 2" w:uiPriority="47"/>
-    <w:lsdException w:name="List Table 3" w:uiPriority="48"/>
-    <w:lsdException w:name="List Table 4" w:uiPriority="49"/>
-    <w:lsdException w:name="List Table 5 Dark" w:uiPriority="50"/>
-    <w:lsdException w:name="List Table 6 Colorful" w:uiPriority="51"/>
-    <w:lsdException w:name="List Table 7 Colorful" w:uiPriority="52"/>
-    <w:lsdException w:name="List Table 1 Light Accent 1" w:uiPriority="46"/>
-    <w:lsdException w:name="List Table 2 Accent 1" w:uiPriority="47"/>
-    <w:lsdException w:name="List Table 3 Accent 1" w:uiPriority="48"/>
-    <w:lsdException w:name="List Table 4 Accent 1" w:uiPriority="49"/>
-    <w:lsdException w:name="List Table 5 Dark Accent 1" w:uiPriority="50"/>
-    <w:lsdException w:name="List Table 6 Colorful Accent 1" w:uiPriority="51"/>
-    <w:lsdException w:name="List Table 7 Colorful Accent 1" w:uiPriority="52"/>
-    <w:lsdException w:name="List Table 1 Light Accent 2" w:uiPriority="46"/>
-    <w:lsdException w:name="List Table 2 Accent 2" w:uiPriority="47"/>
-    <w:lsdException w:name="List Table 3 Accent 2" w:uiPriority="48"/>
-    <w:lsdException w:name="List Table 4 Accent 2" w:uiPriority="49"/>
-    <w:lsdException w:name="List Table 5 Dark Accent 2" w:uiPriority="50"/>
-    <w:lsdException w:name="List Table 6 Colorful Accent 2" w:uiPriority="51"/>
-    <w:lsdException w:name="List Table 7 Colorful Accent 2" w:uiPriority="52"/>
-    <w:lsdException w:name="List Table 1 Light Accent 3" w:uiPriority="46"/>
-    <w:lsdException w:name="List Table 2 Accent 3" w:uiPriority="47"/>
-    <w:lsdException w:name="List Table 3 Accent 3" w:uiPriority="48"/>
-    <w:lsdException w:name="List Table 4 Accent 3" w:uiPriority="49"/>
-    <w:lsdException w:name="List Table 5 Dark Accent 3" w:uiPriority="50"/>
-    <w:lsdException w:name="List Table 6 Colorful Accent 3" w:uiPriority="51"/>
-    <w:lsdException w:name="List Table 7 Colorful Accent 3" w:uiPriority="52"/>
-    <w:lsdException w:name="List Table 1 Light Accent 4" w:uiPriority="46"/>
-    <w:lsdException w:name="List Table 2 Accent 4" w:uiPriority="47"/>
-    <w:lsdException w:name="List Table 3 Accent 4" w:uiPriority="48"/>
-    <w:lsdException w:name="List Table 4 Accent 4" w:uiPriority="49"/>
-    <w:lsdException w:name="List Table 5 Dark Accent 4" w:uiPriority="50"/>
-    <w:lsdException w:name="List Table 6 Colorful Accent 4" w:uiPriority="51"/>
-    <w:lsdException w:name="List Table 7 Colorful Accent 4" w:uiPriority="52"/>
-    <w:lsdException w:name="List Table 1 Light Accent 5" w:uiPriority="46"/>
-    <w:lsdException w:name="List Table 2 Accent 5" w:uiPriority="47"/>
-    <w:lsdException w:name="List Table 3 Accent 5" w:uiPriority="48"/>
-    <w:lsdException w:name="List Table 4 Accent 5" w:uiPriority="49"/>
-    <w:lsdException w:name="List Table 5 Dark Accent 5" w:uiPriority="50"/>
-    <w:lsdException w:name="List Table 6 Colorful Accent 5" w:uiPriority="51"/>
-    <w:lsdException w:name="List Table 7 Colorful Accent 5" w:uiPriority="52"/>
-    <w:lsdException w:name="List Table 1 Light Accent 6" w:uiPriority="46"/>
-    <w:lsdException w:name="List Table 2 Accent 6" w:uiPriority="47"/>
-    <w:lsdException w:name="List Table 3 Accent 6" w:uiPriority="48"/>
-    <w:lsdException w:name="List Table 4 Accent 6" w:uiPriority="49"/>
-    <w:lsdException w:name="List Table 5 Dark Accent 6" w:uiPriority="50"/>
-    <w:lsdException w:name="List Table 6 Colorful Accent 6" w:uiPriority="51"/>
-    <w:lsdException w:name="List Table 7 Colorful Accent 6" w:uiPriority="52"/>
-    <w:lsdException w:name="Mention" w:semiHidden="1" w:unhideWhenUsed="1"/>
-    <w:lsdException w:name="Smart Hyperlink" w:semiHidden="1" w:unhideWhenUsed="1"/>
-    <w:lsdException w:name="Hashtag" w:semiHidden="1" w:unhideWhenUsed="1"/>
-    <w:lsdException w:name="Unresolved Mention" w:semiHidden="1" w:unhideWhenUsed="1"/>
-    <w:lsdException w:name="Smart Link" w:semiHidden="1" w:unhideWhenUsed="1"/>
+  <w:latentStyles w:defLockedState="0" w:defUIPriority="99" w:defSemiHidden="1" w:defUnhideWhenUsed="1" w:defQFormat="0" w:count="267">
+    <w:lsdException w:name="Normal" w:semiHidden="0" w:uiPriority="0" w:unhideWhenUsed="0" w:qFormat="1"/>
+    <w:lsdException w:name="heading 1" w:semiHidden="0" w:uiPriority="9" w:unhideWhenUsed="0" w:qFormat="1"/>
+    <w:lsdException w:name="heading 2" w:uiPriority="9" w:qFormat="1"/>
+    <w:lsdException w:name="heading 3" w:uiPriority="9" w:qFormat="1"/>
+    <w:lsdException w:name="heading 4" w:uiPriority="9" w:qFormat="1"/>
+    <w:lsdException w:name="heading 5" w:uiPriority="9" w:qFormat="1"/>
+    <w:lsdException w:name="heading 6" w:uiPriority="9" w:qFormat="1"/>
+    <w:lsdException w:name="heading 7" w:uiPriority="9" w:qFormat="1"/>
+    <w:lsdException w:name="heading 8" w:uiPriority="9" w:qFormat="1"/>
+    <w:lsdException w:name="heading 9" w:uiPriority="9" w:qFormat="1"/>
+    <w:lsdException w:name="toc 1" w:uiPriority="39"/>
+    <w:lsdException w:name="toc 2" w:uiPriority="39"/>
+    <w:lsdException w:name="toc 3" w:uiPriority="39"/>
+    <w:lsdException w:name="toc 4" w:uiPriority="39"/>
+    <w:lsdException w:name="toc 5" w:uiPriority="39"/>
+    <w:lsdException w:name="toc 6" w:uiPriority="39"/>
+    <w:lsdException w:name="toc 7" w:uiPriority="39"/>
+    <w:lsdException w:name="toc 8" w:uiPriority="39"/>
+    <w:lsdException w:name="toc 9" w:uiPriority="39"/>
+    <w:lsdException w:name="caption" w:uiPriority="35" w:qFormat="1"/>
+    <w:lsdException w:name="Title" w:semiHidden="0" w:uiPriority="10" w:unhideWhenUsed="0" w:qFormat="1"/>
+    <w:lsdException w:name="Default Paragraph Font" w:uiPriority="1"/>
+    <w:lsdException w:name="Subtitle" w:semiHidden="0" w:uiPriority="11" w:unhideWhenUsed="0" w:qFormat="1"/>
+    <w:lsdException w:name="Strong" w:semiHidden="0" w:uiPriority="22" w:unhideWhenUsed="0" w:qFormat="1"/>
+    <w:lsdException w:name="Emphasis" w:semiHidden="0" w:uiPriority="20" w:unhideWhenUsed="0" w:qFormat="1"/>
+    <w:lsdException w:name="Table Grid" w:uiPriority="39"/>
+    <w:lsdException w:name="Placeholder Text" w:unhideWhenUsed="0"/>
+    <w:lsdException w:name="No Spacing" w:semiHidden="0" w:uiPriority="1" w:unhideWhenUsed="0" w:qFormat="1"/>
+    <w:lsdException w:name="Light Shading" w:semiHidden="0" w:uiPriority="60" w:unhideWhenUsed="0"/>
+    <w:lsdException w:name="Light List" w:semiHidden="0" w:uiPriority="61" w:unhideWhenUsed="0"/>
+    <w:lsdException w:name="Light Grid" w:semiHidden="0" w:uiPriority="62" w:unhideWhenUsed="0"/>
+    <w:lsdException w:name="Medium Shading 1" w:semiHidden="0" w:uiPriority="63" w:unhideWhenUsed="0"/>
+    <w:lsdException w:name="Medium Shading 2" w:semiHidden="0" w:uiPriority="64" w:unhideWhenUsed="0"/>
+    <w:lsdException w:name="Medium List 1" w:semiHidden="0" w:uiPriority="65" w:unhideWhenUsed="0"/>
+    <w:lsdException w:name="Medium List 2" w:semiHidden="0" w:uiPriority="66" w:unhideWhenUsed="0"/>
+    <w:lsdException w:name="Medium Grid 1" w:semiHidden="0" w:uiPriority="67" w:unhideWhenUsed="0"/>
+    <w:lsdException w:name="Medium Grid 2" w:semiHidden="0" w:uiPriority="68" w:unhideWhenUsed="0"/>
+    <w:lsdException w:name="Medium Grid 3" w:semiHidden="0" w:uiPriority="69" w:unhideWhenUsed="0"/>
+    <w:lsdException w:name="Dark List" w:semiHidden="0" w:uiPriority="70" w:unhideWhenUsed="0"/>
+    <w:lsdException w:name="Colorful Shading" w:semiHidden="0" w:uiPriority="71" w:unhideWhenUsed="0"/>
+    <w:lsdException w:name="Colorful List" w:semiHidden="0" w:uiPriority="72" w:unhideWhenUsed="0"/>
+    <w:lsdException w:name="Colorful Grid" w:semiHidden="0" w:uiPriority="73" w:unhideWhenUsed="0"/>
+    <w:lsdException w:name="Light Shading Accent 1" w:semiHidden="0" w:uiPriority="60" w:unhideWhenUsed="0"/>
+    <w:lsdException w:name="Light List Accent 1" w:semiHidden="0" w:uiPriority="61" w:unhideWhenUsed="0"/>
+    <w:lsdException w:name="Light Grid Accent 1" w:semiHidden="0" w:uiPriority="62" w:unhideWhenUsed="0"/>
+    <w:lsdException w:name="Medium Shading 1 Accent 1" w:semiHidden="0" w:uiPriority="63" w:unhideWhenUsed="0"/>
+    <w:lsdException w:name="Medium Shading 2 Accent 1" w:semiHidden="0" w:uiPriority="64" w:unhideWhenUsed="0"/>
+    <w:lsdException w:name="Medium List 1 Accent 1" w:semiHidden="0" w:uiPriority="65" w:unhideWhenUsed="0"/>
+    <w:lsdException w:name="Revision" w:unhideWhenUsed="0"/>
+    <w:lsdException w:name="List Paragraph" w:semiHidden="0" w:uiPriority="34" w:unhideWhenUsed="0" w:qFormat="1"/>
+    <w:lsdException w:name="Quote" w:semiHidden="0" w:uiPriority="29" w:unhideWhenUsed="0" w:qFormat="1"/>
+    <w:lsdException w:name="Intense Quote" w:semiHidden="0" w:uiPriority="30" w:unhideWhenUsed="0" w:qFormat="1"/>
+    <w:lsdException w:name="Medium List 2 Accent 1" w:semiHidden="0" w:uiPriority="66" w:unhideWhenUsed="0"/>
+    <w:lsdException w:name="Medium Grid 1 Accent 1" w:semiHidden="0" w:uiPriority="67" w:unhideWhenUsed="0"/>
+    <w:lsdException w:name="Medium Grid 2 Accent 1" w:semiHidden="0" w:uiPriority="68" w:unhideWhenUsed="0"/>
+    <w:lsdException w:name="Medium Grid 3 Accent 1" w:semiHidden="0" w:uiPriority="69" w:unhideWhenUsed="0"/>
+    <w:lsdException w:name="Dark List Accent 1" w:semiHidden="0" w:uiPriority="70" w:unhideWhenUsed="0"/>
+    <w:lsdException w:name="Colorful Shading Accent 1" w:semiHidden="0" w:uiPriority="71" w:unhideWhenUsed="0"/>
+    <w:lsdException w:name="Colorful List Accent 1" w:semiHidden="0" w:uiPriority="72" w:unhideWhenUsed="0"/>
+    <w:lsdException w:name="Colorful Grid Accent 1" w:semiHidden="0" w:uiPriority="73" w:unhideWhenUsed="0"/>
+    <w:lsdException w:name="Light Shading Accent 2" w:semiHidden="0" w:uiPriority="60" w:unhideWhenUsed="0"/>
+    <w:lsdException w:name="Light List Accent 2" w:semiHidden="0" w:uiPriority="61" w:unhideWhenUsed="0"/>
+    <w:lsdException w:name="Light Grid Accent 2" w:semiHidden="0" w:uiPriority="62" w:unhideWhenUsed="0"/>
+    <w:lsdException w:name="Medium Shading 1 Accent 2" w:semiHidden="0" w:uiPriority="63" w:unhideWhenUsed="0"/>
+    <w:lsdException w:name="Medium Shading 2 Accent 2" w:semiHidden="0" w:uiPriority="64" w:unhideWhenUsed="0"/>
+    <w:lsdException w:name="Medium List 1 Accent 2" w:semiHidden="0" w:uiPriority="65" w:unhideWhenUsed="0"/>
+    <w:lsdException w:name="Medium List 2 Accent 2" w:semiHidden="0" w:uiPriority="66" w:unhideWhenUsed="0"/>
+    <w:lsdException w:name="Medium Grid 1 Accent 2" w:semiHidden="0" w:uiPriority="67" w:unhideWhenUsed="0"/>
+    <w:lsdException w:name="Medium Grid 2 Accent 2" w:semiHidden="0" w:uiPriority="68" w:unhideWhenUsed="0"/>
+    <w:lsdException w:name="Medium Grid 3 Accent 2" w:semiHidden="0" w:uiPriority="69" w:unhideWhenUsed="0"/>
+    <w:lsdException w:name="Dark List Accent 2" w:semiHidden="0" w:uiPriority="70" w:unhideWhenUsed="0"/>
+    <w:lsdException w:name="Colorful Shading Accent 2" w:semiHidden="0" w:uiPriority="71" w:unhideWhenUsed="0"/>
+    <w:lsdException w:name="Colorful List Accent 2" w:semiHidden="0" w:uiPriority="72" w:unhideWhenUsed="0"/>
+    <w:lsdException w:name="Colorful Grid Accent 2" w:semiHidden="0" w:uiPriority="73" w:unhideWhenUsed="0"/>
+    <w:lsdException w:name="Light Shading Accent 3" w:semiHidden="0" w:uiPriority="60" w:unhideWhenUsed="0"/>
+    <w:lsdException w:name="Light List Accent 3" w:semiHidden="0" w:uiPriority="61" w:unhideWhenUsed="0"/>
+    <w:lsdException w:name="Light Grid Accent 3" w:semiHidden="0" w:uiPriority="62" w:unhideWhenUsed="0"/>
+    <w:lsdException w:name="Medium Shading 1 Accent 3" w:semiHidden="0" w:uiPriority="63" w:unhideWhenUsed="0"/>
+    <w:lsdException w:name="Medium Shading 2 Accent 3" w:semiHidden="0" w:uiPriority="64" w:unhideWhenUsed="0"/>
+    <w:lsdException w:name="Medium List 1 Accent 3" w:semiHidden="0" w:uiPriority="65" w:unhideWhenUsed="0"/>
+    <w:lsdException w:name="Medium List 2 Accent 3" w:semiHidden="0" w:uiPriority="66" w:unhideWhenUsed="0"/>
+    <w:lsdException w:name="Medium Grid 1 Accent 3" w:semiHidden="0" w:uiPriority="67" w:unhideWhenUsed="0"/>
+    <w:lsdException w:name="Medium Grid 2 Accent 3" w:semiHidden="0" w:uiPriority="68" w:unhideWhenUsed="0"/>
+    <w:lsdException w:name="Medium Grid 3 Accent 3" w:semiHidden="0" w:uiPriority="69" w:unhideWhenUsed="0"/>
+    <w:lsdException w:name="Dark List Accent 3" w:semiHidden="0" w:uiPriority="70" w:unhideWhenUsed="0"/>
+    <w:lsdException w:name="Colorful Shading Accent 3" w:semiHidden="0" w:uiPriority="71" w:unhideWhenUsed="0"/>
+    <w:lsdException w:name="Colorful List Accent 3" w:semiHidden="0" w:uiPriority="72" w:unhideWhenUsed="0"/>
+    <w:lsdException w:name="Colorful Grid Accent 3" w:semiHidden="0" w:uiPriority="73" w:unhideWhenUsed="0"/>
+    <w:lsdException w:name="Light Shading Accent 4" w:semiHidden="0" w:uiPriority="60" w:unhideWhenUsed="0"/>
+    <w:lsdException w:name="Light List Accent 4" w:semiHidden="0" w:uiPriority="61" w:unhideWhenUsed="0"/>
+    <w:lsdException w:name="Light Grid Accent 4" w:semiHidden="0" w:uiPriority="62" w:unhideWhenUsed="0"/>
+    <w:lsdException w:name="Medium Shading 1 Accent 4" w:semiHidden="0" w:uiPriority="63" w:unhideWhenUsed="0"/>
+    <w:lsdException w:name="Medium Shading 2 Accent 4" w:semiHidden="0" w:uiPriority="64" w:unhideWhenUsed="0"/>
+    <w:lsdException w:name="Medium List 1 Accent 4" w:semiHidden="0" w:uiPriority="65" w:unhideWhenUsed="0"/>
+    <w:lsdException w:name="Medium List 2 Accent 4" w:semiHidden="0" w:uiPriority="66" w:unhideWhenUsed="0"/>
+    <w:lsdException w:name="Medium Grid 1 Accent 4" w:semiHidden="0" w:uiPriority="67" w:unhideWhenUsed="0"/>
+    <w:lsdException w:name="Medium Grid 2 Accent 4" w:semiHidden="0" w:uiPriority="68" w:unhideWhenUsed="0"/>
+    <w:lsdException w:name="Medium Grid 3 Accent 4" w:semiHidden="0" w:uiPriority="69" w:unhideWhenUsed="0"/>
+    <w:lsdException w:name="Dark List Accent 4" w:semiHidden="0" w:uiPriority="70" w:unhideWhenUsed="0"/>
+    <w:lsdException w:name="Colorful Shading Accent 4" w:semiHidden="0" w:uiPriority="71" w:unhideWhenUsed="0"/>
+    <w:lsdException w:name="Colorful List Accent 4" w:semiHidden="0" w:uiPriority="72" w:unhideWhenUsed="0"/>
+    <w:lsdException w:name="Colorful Grid Accent 4" w:semiHidden="0" w:uiPriority="73" w:unhideWhenUsed="0"/>
+    <w:lsdException w:name="Light Shading Accent 5" w:semiHidden="0" w:uiPriority="60" w:unhideWhenUsed="0"/>
+    <w:lsdException w:name="Light List Accent 5" w:semiHidden="0" w:uiPriority="61" w:unhideWhenUsed="0"/>
+    <w:lsdException w:name="Light Grid Accent 5" w:semiHidden="0" w:uiPriority="62" w:unhideWhenUsed="0"/>
+    <w:lsdException w:name="Medium Shading 1 Accent 5" w:semiHidden="0" w:uiPriority="63" w:unhideWhenUsed="0"/>
+    <w:lsdException w:name="Medium Shading 2 Accent 5" w:semiHidden="0" w:uiPriority="64" w:unhideWhenUsed="0"/>
+    <w:lsdException w:name="Medium List 1 Accent 5" w:semiHidden="0" w:uiPriority="65" w:unhideWhenUsed="0"/>
+    <w:lsdException w:name="Medium List 2 Accent 5" w:semiHidden="0" w:uiPriority="66" w:unhideWhenUsed="0"/>
+    <w:lsdException w:name="Medium Grid 1 Accent 5" w:semiHidden="0" w:uiPriority="67" w:unhideWhenUsed="0"/>
+    <w:lsdException w:name="Medium Grid 2 Accent 5" w:semiHidden="0" w:uiPriority="68" w:unhideWhenUsed="0"/>
+    <w:lsdException w:name="Medium Grid 3 Accent 5" w:semiHidden="0" w:uiPriority="69" w:unhideWhenUsed="0"/>
+    <w:lsdException w:name="Dark List Accent 5" w:semiHidden="0" w:uiPriority="70" w:unhideWhenUsed="0"/>
+    <w:lsdException w:name="Colorful Shading Accent 5" w:semiHidden="0" w:uiPriority="71" w:unhideWhenUsed="0"/>
+    <w:lsdException w:name="Colorful List Accent 5" w:semiHidden="0" w:uiPriority="72" w:unhideWhenUsed="0"/>
+    <w:lsdException w:name="Colorful Grid Accent 5" w:semiHidden="0" w:uiPriority="73" w:unhideWhenUsed="0"/>
+    <w:lsdException w:name="Light Shading Accent 6" w:semiHidden="0" w:uiPriority="60" w:unhideWhenUsed="0"/>
+    <w:lsdException w:name="Light List Accent 6" w:semiHidden="0" w:uiPriority="61" w:unhideWhenUsed="0"/>
+    <w:lsdException w:name="Light Grid Accent 6" w:semiHidden="0" w:uiPriority="62" w:unhideWhenUsed="0"/>
+    <w:lsdException w:name="Medium Shading 1 Accent 6" w:semiHidden="0" w:uiPriority="63" w:unhideWhenUsed="0"/>
+    <w:lsdException w:name="Medium Shading 2 Accent 6" w:semiHidden="0" w:uiPriority="64" w:unhideWhenUsed="0"/>
+    <w:lsdException w:name="Medium List 1 Accent 6" w:semiHidden="0" w:uiPriority="65" w:unhideWhenUsed="0"/>
+    <w:lsdException w:name="Medium List 2 Accent 6" w:semiHidden="0" w:uiPriority="66" w:unhideWhenUsed="0"/>
+    <w:lsdException w:name="Medium Grid 1 Accent 6" w:semiHidden="0" w:uiPriority="67" w:unhideWhenUsed="0"/>
+    <w:lsdException w:name="Medium Grid 2 Accent 6" w:semiHidden="0" w:uiPriority="68" w:unhideWhenUsed="0"/>
+    <w:lsdException w:name="Medium Grid 3 Accent 6" w:semiHidden="0" w:uiPriority="69" w:unhideWhenUsed="0"/>
+    <w:lsdException w:name="Dark List Accent 6" w:semiHidden="0" w:uiPriority="70" w:unhideWhenUsed="0"/>
+    <w:lsdException w:name="Colorful Shading Accent 6" w:semiHidden="0" w:uiPriority="71" w:unhideWhenUsed="0"/>
+    <w:lsdException w:name="Colorful List Accent 6" w:semiHidden="0" w:uiPriority="72" w:unhideWhenUsed="0"/>
+    <w:lsdException w:name="Colorful Grid Accent 6" w:semiHidden="0" w:uiPriority="73" w:unhideWhenUsed="0"/>
+    <w:lsdException w:name="Subtle Emphasis" w:semiHidden="0" w:uiPriority="19" w:unhideWhenUsed="0" w:qFormat="1"/>
+    <w:lsdException w:name="Intense Emphasis" w:semiHidden="0" w:uiPriority="21" w:unhideWhenUsed="0" w:qFormat="1"/>
+    <w:lsdException w:name="Subtle Reference" w:semiHidden="0" w:uiPriority="31" w:unhideWhenUsed="0" w:qFormat="1"/>
+    <w:lsdException w:name="Intense Reference" w:semiHidden="0" w:uiPriority="32" w:unhideWhenUsed="0" w:qFormat="1"/>
+    <w:lsdException w:name="Book Title" w:semiHidden="0" w:uiPriority="33" w:unhideWhenUsed="0" w:qFormat="1"/>
+    <w:lsdException w:name="Bibliography" w:uiPriority="37"/>
+    <w:lsdException w:name="TOC Heading" w:uiPriority="39" w:qFormat="1"/>
+  </w:latentStyles>
+  <w:style w:type="paragraph" w:default="1" w:styleId="a">
+    <w:name w:val="Normal"/>
+    <w:qFormat/>
+    <w:pPr>
+      <w:widowControl w:val="0"/>
+      <w:jc w:val="both"/>
+    </w:pPr>
+  </w:style>
+  <w:style w:type="character" w:default="1" w:styleId="a0">
+    <w:name w:val="Default Paragraph Font"/>
+    <w:uiPriority w:val="1"/>
+    <w:semiHidden/>
+    <w:unhideWhenUsed/>
+  </w:style>
+  <w:style w:type="table" w:default="1" w:styleId="a1">
+    <w:name w:val="Normal Table"/>
+    <w:uiPriority w:val="99"/>
+    <w:semiHidden/>
+    <w:unhideWhenUsed/>
+    <w:tblPr>
+      <w:tblInd w:w="0" w:type="dxa"/>
+      <w:tblCellMar>
+        <w:top w:w="0" w:type="dxa"/>
+        <w:left w:w="108" w:type="dxa"/>
+        <w:bottom w:w="0" w:type="dxa"/>
+        <w:right w:w="108" w:type="dxa"/>
+      </w:tblCellMar>
+    </w:tblPr>
+  </w:style>
+  <w:style w:type="numbering" w:default="1" w:styleId="a2">
+    <w:name w:val="No List"/>
+    <w:uiPriority w:val="99"/>
+    <w:semiHidden/>
+    <w:unhideWhenUsed/>
+  </w:style>
+  <w:style w:type="paragraph" w:styleId="a3">
+    <w:name w:val="List Paragraph"/>
+    <w:basedOn w:val="a"/>
+    <w:uiPriority w:val="34"/>
+    <w:qFormat/>
+    <w:rsid w:val="001C7FB1"/>
+    <w:pPr>
+      <w:ind w:leftChars="400" w:left="840"/>
+    </w:pPr>
+  </w:style>
+</w:styles>
+</file>
+
+<file path=word/stylesWithEffects.xml><?xml version="1.0" encoding="utf-8"?>
+<w:styles xmlns:wpc="http://schemas.microsoft.com/office/word/2010/wordprocessingCanvas" xmlns:mc="http://schemas.openxmlformats.org/markup-compatibility/2006" xmlns:o="urn:schemas-microsoft-com:office:office" xmlns:r="http://schemas.openxmlformats.org/officeDocument/2006/relationships" xmlns:m="http://schemas.openxmlformats.org/officeDocument/2006/math" xmlns:v="urn:schemas-microsoft-com:vml" xmlns:wp14="http://schemas.microsoft.com/office/word/2010/wordprocessingDrawing" xmlns:wp="http://schemas.openxmlformats.org/drawingml/2006/wordprocessingDrawing" xmlns:w10="urn:schemas-microsoft-com:office:word" xmlns:w="http://schemas.openxmlformats.org/wordprocessingml/2006/main" xmlns:w14="http://schemas.microsoft.com/office/word/2010/wordml" xmlns:wpg="http://schemas.microsoft.com/office/word/2010/wordprocessingGroup" xmlns:wpi="http://schemas.microsoft.com/office/word/2010/wordprocessingInk" xmlns:wne="http://schemas.microsoft.com/office/word/2006/wordml" xmlns:wps="http://schemas.microsoft.com/office/word/2010/wordprocessingShape" mc:Ignorable="w14 wp14">
+  <w:docDefaults>
+    <w:rPrDefault>
+      <w:rPr>
+        <w:rFonts w:asciiTheme="minorHAnsi" w:eastAsiaTheme="minorEastAsia" w:hAnsiTheme="minorHAnsi" w:cstheme="minorBidi"/>
+        <w:kern w:val="2"/>
+        <w:sz w:val="21"/>
+        <w:szCs w:val="22"/>
+        <w:lang w:val="en-US" w:eastAsia="ja-JP" w:bidi="ar-SA"/>
+      </w:rPr>
+    </w:rPrDefault>
+    <w:pPrDefault/>
+  </w:docDefaults>
+  <w:latentStyles w:defLockedState="0" w:defUIPriority="99" w:defSemiHidden="1" w:defUnhideWhenUsed="1" w:defQFormat="0" w:count="267">
+    <w:lsdException w:name="Normal" w:semiHidden="0" w:uiPriority="0" w:unhideWhenUsed="0" w:qFormat="1"/>
+    <w:lsdException w:name="heading 1" w:semiHidden="0" w:uiPriority="9" w:unhideWhenUsed="0" w:qFormat="1"/>
+    <w:lsdException w:name="heading 2" w:uiPriority="9" w:qFormat="1"/>
+    <w:lsdException w:name="heading 3" w:uiPriority="9" w:qFormat="1"/>
+    <w:lsdException w:name="heading 4" w:uiPriority="9" w:qFormat="1"/>
+    <w:lsdException w:name="heading 5" w:uiPriority="9" w:qFormat="1"/>
+    <w:lsdException w:name="heading 6" w:uiPriority="9" w:qFormat="1"/>
+    <w:lsdException w:name="heading 7" w:uiPriority="9" w:qFormat="1"/>
+    <w:lsdException w:name="heading 8" w:uiPriority="9" w:qFormat="1"/>
+    <w:lsdException w:name="heading 9" w:uiPriority="9" w:qFormat="1"/>
+    <w:lsdException w:name="toc 1" w:uiPriority="39"/>
+    <w:lsdException w:name="toc 2" w:uiPriority="39"/>
+    <w:lsdException w:name="toc 3" w:uiPriority="39"/>
+    <w:lsdException w:name="toc 4" w:uiPriority="39"/>
+    <w:lsdException w:name="toc 5" w:uiPriority="39"/>
+    <w:lsdException w:name="toc 6" w:uiPriority="39"/>
+    <w:lsdException w:name="toc 7" w:uiPriority="39"/>
+    <w:lsdException w:name="toc 8" w:uiPriority="39"/>
+    <w:lsdException w:name="toc 9" w:uiPriority="39"/>
+    <w:lsdException w:name="caption" w:uiPriority="35" w:qFormat="1"/>
+    <w:lsdException w:name="Title" w:semiHidden="0" w:uiPriority="10" w:unhideWhenUsed="0" w:qFormat="1"/>
+    <w:lsdException w:name="Default Paragraph Font" w:uiPriority="1"/>
+    <w:lsdException w:name="Subtitle" w:semiHidden="0" w:uiPriority="11" w:unhideWhenUsed="0" w:qFormat="1"/>
+    <w:lsdException w:name="Strong" w:semiHidden="0" w:uiPriority="22" w:unhideWhenUsed="0" w:qFormat="1"/>
+    <w:lsdException w:name="Emphasis" w:semiHidden="0" w:uiPriority="20" w:unhideWhenUsed="0" w:qFormat="1"/>
+    <w:lsdException w:name="Table Grid" w:uiPriority="39"/>
+    <w:lsdException w:name="Placeholder Text" w:unhideWhenUsed="0"/>
+    <w:lsdException w:name="No Spacing" w:semiHidden="0" w:uiPriority="1" w:unhideWhenUsed="0" w:qFormat="1"/>
+    <w:lsdException w:name="Light Shading" w:semiHidden="0" w:uiPriority="60" w:unhideWhenUsed="0"/>
+    <w:lsdException w:name="Light List" w:semiHidden="0" w:uiPriority="61" w:unhideWhenUsed="0"/>
+    <w:lsdException w:name="Light Grid" w:semiHidden="0" w:uiPriority="62" w:unhideWhenUsed="0"/>
+    <w:lsdException w:name="Medium Shading 1" w:semiHidden="0" w:uiPriority="63" w:unhideWhenUsed="0"/>
+    <w:lsdException w:name="Medium Shading 2" w:semiHidden="0" w:uiPriority="64" w:unhideWhenUsed="0"/>
+    <w:lsdException w:name="Medium List 1" w:semiHidden="0" w:uiPriority="65" w:unhideWhenUsed="0"/>
+    <w:lsdException w:name="Medium List 2" w:semiHidden="0" w:uiPriority="66" w:unhideWhenUsed="0"/>
+    <w:lsdException w:name="Medium Grid 1" w:semiHidden="0" w:uiPriority="67" w:unhideWhenUsed="0"/>
+    <w:lsdException w:name="Medium Grid 2" w:semiHidden="0" w:uiPriority="68" w:unhideWhenUsed="0"/>
+    <w:lsdException w:name="Medium Grid 3" w:semiHidden="0" w:uiPriority="69" w:unhideWhenUsed="0"/>
+    <w:lsdException w:name="Dark List" w:semiHidden="0" w:uiPriority="70" w:unhideWhenUsed="0"/>
+    <w:lsdException w:name="Colorful Shading" w:semiHidden="0" w:uiPriority="71" w:unhideWhenUsed="0"/>
+    <w:lsdException w:name="Colorful List" w:semiHidden="0" w:uiPriority="72" w:unhideWhenUsed="0"/>
+    <w:lsdException w:name="Colorful Grid" w:semiHidden="0" w:uiPriority="73" w:unhideWhenUsed="0"/>
+    <w:lsdException w:name="Light Shading Accent 1" w:semiHidden="0" w:uiPriority="60" w:unhideWhenUsed="0"/>
+    <w:lsdException w:name="Light List Accent 1" w:semiHidden="0" w:uiPriority="61" w:unhideWhenUsed="0"/>
+    <w:lsdException w:name="Light Grid Accent 1" w:semiHidden="0" w:uiPriority="62" w:unhideWhenUsed="0"/>
+    <w:lsdException w:name="Medium Shading 1 Accent 1" w:semiHidden="0" w:uiPriority="63" w:unhideWhenUsed="0"/>
+    <w:lsdException w:name="Medium Shading 2 Accent 1" w:semiHidden="0" w:uiPriority="64" w:unhideWhenUsed="0"/>
+    <w:lsdException w:name="Medium List 1 Accent 1" w:semiHidden="0" w:uiPriority="65" w:unhideWhenUsed="0"/>
+    <w:lsdException w:name="Revision" w:unhideWhenUsed="0"/>
+    <w:lsdException w:name="List Paragraph" w:semiHidden="0" w:uiPriority="34" w:unhideWhenUsed="0" w:qFormat="1"/>
+    <w:lsdException w:name="Quote" w:semiHidden="0" w:uiPriority="29" w:unhideWhenUsed="0" w:qFormat="1"/>
+    <w:lsdException w:name="Intense Quote" w:semiHidden="0" w:uiPriority="30" w:unhideWhenUsed="0" w:qFormat="1"/>
+    <w:lsdException w:name="Medium List 2 Accent 1" w:semiHidden="0" w:uiPriority="66" w:unhideWhenUsed="0"/>
+    <w:lsdException w:name="Medium Grid 1 Accent 1" w:semiHidden="0" w:uiPriority="67" w:unhideWhenUsed="0"/>
+    <w:lsdException w:name="Medium Grid 2 Accent 1" w:semiHidden="0" w:uiPriority="68" w:unhideWhenUsed="0"/>
+    <w:lsdException w:name="Medium Grid 3 Accent 1" w:semiHidden="0" w:uiPriority="69" w:unhideWhenUsed="0"/>
+    <w:lsdException w:name="Dark List Accent 1" w:semiHidden="0" w:uiPriority="70" w:unhideWhenUsed="0"/>
+    <w:lsdException w:name="Colorful Shading Accent 1" w:semiHidden="0" w:uiPriority="71" w:unhideWhenUsed="0"/>
+    <w:lsdException w:name="Colorful List Accent 1" w:semiHidden="0" w:uiPriority="72" w:unhideWhenUsed="0"/>
+    <w:lsdException w:name="Colorful Grid Accent 1" w:semiHidden="0" w:uiPriority="73" w:unhideWhenUsed="0"/>
+    <w:lsdException w:name="Light Shading Accent 2" w:semiHidden="0" w:uiPriority="60" w:unhideWhenUsed="0"/>
+    <w:lsdException w:name="Light List Accent 2" w:semiHidden="0" w:uiPriority="61" w:unhideWhenUsed="0"/>
+    <w:lsdException w:name="Light Grid Accent 2" w:semiHidden="0" w:uiPriority="62" w:unhideWhenUsed="0"/>
+    <w:lsdException w:name="Medium Shading 1 Accent 2" w:semiHidden="0" w:uiPriority="63" w:unhideWhenUsed="0"/>
+    <w:lsdException w:name="Medium Shading 2 Accent 2" w:semiHidden="0" w:uiPriority="64" w:unhideWhenUsed="0"/>
+    <w:lsdException w:name="Medium List 1 Accent 2" w:semiHidden="0" w:uiPriority="65" w:unhideWhenUsed="0"/>
+    <w:lsdException w:name="Medium List 2 Accent 2" w:semiHidden="0" w:uiPriority="66" w:unhideWhenUsed="0"/>
+    <w:lsdException w:name="Medium Grid 1 Accent 2" w:semiHidden="0" w:uiPriority="67" w:unhideWhenUsed="0"/>
+    <w:lsdException w:name="Medium Grid 2 Accent 2" w:semiHidden="0" w:uiPriority="68" w:unhideWhenUsed="0"/>
+    <w:lsdException w:name="Medium Grid 3 Accent 2" w:semiHidden="0" w:uiPriority="69" w:unhideWhenUsed="0"/>
+    <w:lsdException w:name="Dark List Accent 2" w:semiHidden="0" w:uiPriority="70" w:unhideWhenUsed="0"/>
+    <w:lsdException w:name="Colorful Shading Accent 2" w:semiHidden="0" w:uiPriority="71" w:unhideWhenUsed="0"/>
+    <w:lsdException w:name="Colorful List Accent 2" w:semiHidden="0" w:uiPriority="72" w:unhideWhenUsed="0"/>
+    <w:lsdException w:name="Colorful Grid Accent 2" w:semiHidden="0" w:uiPriority="73" w:unhideWhenUsed="0"/>
+    <w:lsdException w:name="Light Shading Accent 3" w:semiHidden="0" w:uiPriority="60" w:unhideWhenUsed="0"/>
+    <w:lsdException w:name="Light List Accent 3" w:semiHidden="0" w:uiPriority="61" w:unhideWhenUsed="0"/>
+    <w:lsdException w:name="Light Grid Accent 3" w:semiHidden="0" w:uiPriority="62" w:unhideWhenUsed="0"/>
+    <w:lsdException w:name="Medium Shading 1 Accent 3" w:semiHidden="0" w:uiPriority="63" w:unhideWhenUsed="0"/>
+    <w:lsdException w:name="Medium Shading 2 Accent 3" w:semiHidden="0" w:uiPriority="64" w:unhideWhenUsed="0"/>
+    <w:lsdException w:name="Medium List 1 Accent 3" w:semiHidden="0" w:uiPriority="65" w:unhideWhenUsed="0"/>
+    <w:lsdException w:name="Medium List 2 Accent 3" w:semiHidden="0" w:uiPriority="66" w:unhideWhenUsed="0"/>
+    <w:lsdException w:name="Medium Grid 1 Accent 3" w:semiHidden="0" w:uiPriority="67" w:unhideWhenUsed="0"/>
+    <w:lsdException w:name="Medium Grid 2 Accent 3" w:semiHidden="0" w:uiPriority="68" w:unhideWhenUsed="0"/>
+    <w:lsdException w:name="Medium Grid 3 Accent 3" w:semiHidden="0" w:uiPriority="69" w:unhideWhenUsed="0"/>
+    <w:lsdException w:name="Dark List Accent 3" w:semiHidden="0" w:uiPriority="70" w:unhideWhenUsed="0"/>
+    <w:lsdException w:name="Colorful Shading Accent 3" w:semiHidden="0" w:uiPriority="71" w:unhideWhenUsed="0"/>
+    <w:lsdException w:name="Colorful List Accent 3" w:semiHidden="0" w:uiPriority="72" w:unhideWhenUsed="0"/>
+    <w:lsdException w:name="Colorful Grid Accent 3" w:semiHidden="0" w:uiPriority="73" w:unhideWhenUsed="0"/>
+    <w:lsdException w:name="Light Shading Accent 4" w:semiHidden="0" w:uiPriority="60" w:unhideWhenUsed="0"/>
+    <w:lsdException w:name="Light List Accent 4" w:semiHidden="0" w:uiPriority="61" w:unhideWhenUsed="0"/>
+    <w:lsdException w:name="Light Grid Accent 4" w:semiHidden="0" w:uiPriority="62" w:unhideWhenUsed="0"/>
+    <w:lsdException w:name="Medium Shading 1 Accent 4" w:semiHidden="0" w:uiPriority="63" w:unhideWhenUsed="0"/>
+    <w:lsdException w:name="Medium Shading 2 Accent 4" w:semiHidden="0" w:uiPriority="64" w:unhideWhenUsed="0"/>
+    <w:lsdException w:name="Medium List 1 Accent 4" w:semiHidden="0" w:uiPriority="65" w:unhideWhenUsed="0"/>
+    <w:lsdException w:name="Medium List 2 Accent 4" w:semiHidden="0" w:uiPriority="66" w:unhideWhenUsed="0"/>
+    <w:lsdException w:name="Medium Grid 1 Accent 4" w:semiHidden="0" w:uiPriority="67" w:unhideWhenUsed="0"/>
+    <w:lsdException w:name="Medium Grid 2 Accent 4" w:semiHidden="0" w:uiPriority="68" w:unhideWhenUsed="0"/>
+    <w:lsdException w:name="Medium Grid 3 Accent 4" w:semiHidden="0" w:uiPriority="69" w:unhideWhenUsed="0"/>
+    <w:lsdException w:name="Dark List Accent 4" w:semiHidden="0" w:uiPriority="70" w:unhideWhenUsed="0"/>
+    <w:lsdException w:name="Colorful Shading Accent 4" w:semiHidden="0" w:uiPriority="71" w:unhideWhenUsed="0"/>
+    <w:lsdException w:name="Colorful List Accent 4" w:semiHidden="0" w:uiPriority="72" w:unhideWhenUsed="0"/>
+    <w:lsdException w:name="Colorful Grid Accent 4" w:semiHidden="0" w:uiPriority="73" w:unhideWhenUsed="0"/>
+    <w:lsdException w:name="Light Shading Accent 5" w:semiHidden="0" w:uiPriority="60" w:unhideWhenUsed="0"/>
+    <w:lsdException w:name="Light List Accent 5" w:semiHidden="0" w:uiPriority="61" w:unhideWhenUsed="0"/>
+    <w:lsdException w:name="Light Grid Accent 5" w:semiHidden="0" w:uiPriority="62" w:unhideWhenUsed="0"/>
+    <w:lsdException w:name="Medium Shading 1 Accent 5" w:semiHidden="0" w:uiPriority="63" w:unhideWhenUsed="0"/>
+    <w:lsdException w:name="Medium Shading 2 Accent 5" w:semiHidden="0" w:uiPriority="64" w:unhideWhenUsed="0"/>
+    <w:lsdException w:name="Medium List 1 Accent 5" w:semiHidden="0" w:uiPriority="65" w:unhideWhenUsed="0"/>
+    <w:lsdException w:name="Medium List 2 Accent 5" w:semiHidden="0" w:uiPriority="66" w:unhideWhenUsed="0"/>
+    <w:lsdException w:name="Medium Grid 1 Accent 5" w:semiHidden="0" w:uiPriority="67" w:unhideWhenUsed="0"/>
+    <w:lsdException w:name="Medium Grid 2 Accent 5" w:semiHidden="0" w:uiPriority="68" w:unhideWhenUsed="0"/>
+    <w:lsdException w:name="Medium Grid 3 Accent 5" w:semiHidden="0" w:uiPriority="69" w:unhideWhenUsed="0"/>
+    <w:lsdException w:name="Dark List Accent 5" w:semiHidden="0" w:uiPriority="70" w:unhideWhenUsed="0"/>
+    <w:lsdException w:name="Colorful Shading Accent 5" w:semiHidden="0" w:uiPriority="71" w:unhideWhenUsed="0"/>
+    <w:lsdException w:name="Colorful List Accent 5" w:semiHidden="0" w:uiPriority="72" w:unhideWhenUsed="0"/>
+    <w:lsdException w:name="Colorful Grid Accent 5" w:semiHidden="0" w:uiPriority="73" w:unhideWhenUsed="0"/>
+    <w:lsdException w:name="Light Shading Accent 6" w:semiHidden="0" w:uiPriority="60" w:unhideWhenUsed="0"/>
+    <w:lsdException w:name="Light List Accent 6" w:semiHidden="0" w:uiPriority="61" w:unhideWhenUsed="0"/>
+    <w:lsdException w:name="Light Grid Accent 6" w:semiHidden="0" w:uiPriority="62" w:unhideWhenUsed="0"/>
+    <w:lsdException w:name="Medium Shading 1 Accent 6" w:semiHidden="0" w:uiPriority="63" w:unhideWhenUsed="0"/>
+    <w:lsdException w:name="Medium Shading 2 Accent 6" w:semiHidden="0" w:uiPriority="64" w:unhideWhenUsed="0"/>
+    <w:lsdException w:name="Medium List 1 Accent 6" w:semiHidden="0" w:uiPriority="65" w:unhideWhenUsed="0"/>
+    <w:lsdException w:name="Medium List 2 Accent 6" w:semiHidden="0" w:uiPriority="66" w:unhideWhenUsed="0"/>
+    <w:lsdException w:name="Medium Grid 1 Accent 6" w:semiHidden="0" w:uiPriority="67" w:unhideWhenUsed="0"/>
+    <w:lsdException w:name="Medium Grid 2 Accent 6" w:semiHidden="0" w:uiPriority="68" w:unhideWhenUsed="0"/>
+    <w:lsdException w:name="Medium Grid 3 Accent 6" w:semiHidden="0" w:uiPriority="69" w:unhideWhenUsed="0"/>
+    <w:lsdException w:name="Dark List Accent 6" w:semiHidden="0" w:uiPriority="70" w:unhideWhenUsed="0"/>
+    <w:lsdException w:name="Colorful Shading Accent 6" w:semiHidden="0" w:uiPriority="71" w:unhideWhenUsed="0"/>
+    <w:lsdException w:name="Colorful List Accent 6" w:semiHidden="0" w:uiPriority="72" w:unhideWhenUsed="0"/>
+    <w:lsdException w:name="Colorful Grid Accent 6" w:semiHidden="0" w:uiPriority="73" w:unhideWhenUsed="0"/>
+    <w:lsdException w:name="Subtle Emphasis" w:semiHidden="0" w:uiPriority="19" w:unhideWhenUsed="0" w:qFormat="1"/>
+    <w:lsdException w:name="Intense Emphasis" w:semiHidden="0" w:uiPriority="21" w:unhideWhenUsed="0" w:qFormat="1"/>
+    <w:lsdException w:name="Subtle Reference" w:semiHidden="0" w:uiPriority="31" w:unhideWhenUsed="0" w:qFormat="1"/>
+    <w:lsdException w:name="Intense Reference" w:semiHidden="0" w:uiPriority="32" w:unhideWhenUsed="0" w:qFormat="1"/>
+    <w:lsdException w:name="Book Title" w:semiHidden="0" w:uiPriority="33" w:unhideWhenUsed="0" w:qFormat="1"/>
+    <w:lsdException w:name="Bibliography" w:uiPriority="37"/>
+    <w:lsdException w:name="TOC Heading" w:uiPriority="39" w:qFormat="1"/>
   </w:latentStyles>
   <w:style w:type="paragraph" w:default="1" w:styleId="a">
     <w:name w:val="Normal"/>
@@ -1695,7 +1638,7 @@
   <a:extraClrSchemeLst/>
   <a:extLst>
     <a:ext uri="{05A4C25C-085E-4340-85A3-A5531E510DB2}">
-      <thm15:themeFamily xmlns:thm15="http://schemas.microsoft.com/office/thememl/2012/main" name="Office Theme" id="{62F939B6-93AF-4DB8-9C6B-D6C7DFDC589F}" vid="{4A3C46E8-61CC-4603-A589-7422A47A8E4A}"/>
+      <thm15:themeFamily xmlns:thm15="http://schemas.microsoft.com/office/thememl/2012/main" xmlns="" name="Office Theme" id="{62F939B6-93AF-4DB8-9C6B-D6C7DFDC589F}" vid="{4A3C46E8-61CC-4603-A589-7422A47A8E4A}"/>
     </a:ext>
   </a:extLst>
 </a:theme>
@@ -1706,7 +1649,7 @@
 </file>
 
 <file path=customXml/itemProps1.xml><?xml version="1.0" encoding="utf-8"?>
-<ds:datastoreItem xmlns:ds="http://schemas.openxmlformats.org/officeDocument/2006/customXml" ds:itemID="{E1444C12-59D5-154E-9759-A879210E231B}">
+<ds:datastoreItem xmlns:ds="http://schemas.openxmlformats.org/officeDocument/2006/customXml" ds:itemID="{C2172218-5F9A-4F5B-A0AF-B3D74A095073}">
   <ds:schemaRefs>
     <ds:schemaRef ds:uri="http://schemas.openxmlformats.org/officeDocument/2006/bibliography"/>
   </ds:schemaRefs>
